--- a/Forecast Model Documentation.docx
+++ b/Forecast Model Documentation.docx
@@ -64,6 +64,14 @@
         </w:rPr>
         <w:t xml:space="preserve"> </w:t>
       </w:r>
+      <w:r>
+        <w:rPr>
+          <w:rFonts w:cs="Times New Roman"/>
+          <w:iCs/>
+          <w:szCs w:val="24"/>
+        </w:rPr>
+        <w:t>March 17, 2023</w:t>
+      </w:r>
     </w:p>
     <w:p>
       <w:pPr>
@@ -231,7 +239,13 @@
         <w:t>refit with an additional 10+ years of monitoring data</w:t>
       </w:r>
       <w:r>
-        <w:t xml:space="preserve">, refined through model selection, </w:t>
+        <w:t>, re</w:t>
+      </w:r>
+      <w:r>
+        <w:t>vised</w:t>
+      </w:r>
+      <w:r>
+        <w:t xml:space="preserve">, </w:t>
       </w:r>
       <w:r>
         <w:t>and</w:t>
@@ -305,15 +319,42 @@
         <w:t>assisted with</w:t>
       </w:r>
       <w:r>
-        <w:t xml:space="preserve"> model fit, 2) had a supported biological explanation for the direction and magnitude of effect, and 3) related to unique life stages. </w:t>
-      </w:r>
-      <w:r>
-        <w:t>All models included a prior abundance metric as a predictor</w:t>
+        <w:t xml:space="preserve"> model fit,</w:t>
+      </w:r>
+      <w:r>
+        <w:t xml:space="preserve"> 2</w:t>
+      </w:r>
+      <w:r>
+        <w:t xml:space="preserve">) had a supported biological explanation for the direction and magnitude of effect, </w:t>
+      </w:r>
+      <w:r>
+        <w:t>3</w:t>
+      </w:r>
+      <w:r>
+        <w:t>) related to unique life stages</w:t>
+      </w:r>
+      <w:r>
+        <w:t xml:space="preserve">, and 4) would be available </w:t>
+      </w:r>
+      <w:r>
+        <w:t>for future forecasts</w:t>
       </w:r>
       <w:r>
         <w:t xml:space="preserve">. </w:t>
       </w:r>
       <w:r>
+        <w:t>All models included a prior abundance metric</w:t>
+      </w:r>
+      <w:r>
+        <w:t xml:space="preserve"> such as adult returns or smolt abundance</w:t>
+      </w:r>
+      <w:r>
+        <w:t xml:space="preserve"> as a predictor</w:t>
+      </w:r>
+      <w:r>
+        <w:t xml:space="preserve">. </w:t>
+      </w:r>
+      <w:r>
         <w:t>Environmental v</w:t>
       </w:r>
       <w:r>
@@ -344,7 +385,31 @@
         <w:t>.</w:t>
       </w:r>
       <w:r>
-        <w:t xml:space="preserve"> Data were compiled from Hood River monitoring reports, the “RunForecastingData_MS.xlsx” spreadsheet used in the prior models, and other publicly available sources (</w:t>
+        <w:t xml:space="preserve"> Data were compiled from Hood River monitoring reports, the </w:t>
+      </w:r>
+      <w:proofErr w:type="spellStart"/>
+      <w:r>
+        <w:rPr>
+          <w:i/>
+          <w:iCs/>
+        </w:rPr>
+        <w:t>RunForecastingData_MS</w:t>
+      </w:r>
+      <w:proofErr w:type="spellEnd"/>
+      <w:r>
+        <w:t xml:space="preserve"> spreadsheet used </w:t>
+      </w:r>
+      <w:r>
+        <w:t>for</w:t>
+      </w:r>
+      <w:r>
+        <w:t xml:space="preserve"> the pr</w:t>
+      </w:r>
+      <w:r>
+        <w:t>evious mo</w:t>
+      </w:r>
+      <w:r>
+        <w:t>dels, and other publicly available sources (</w:t>
       </w:r>
       <w:r>
         <w:fldChar w:fldCharType="begin"/>
@@ -441,7 +506,13 @@
         <w:t xml:space="preserve">times 20%. </w:t>
       </w:r>
       <w:r>
-        <w:t xml:space="preserve">Similar calculations were applied for all predictor variables. </w:t>
+        <w:t xml:space="preserve">Similar calculations were applied </w:t>
+      </w:r>
+      <w:r>
+        <w:t>to appropriately lag</w:t>
+      </w:r>
+      <w:r>
+        <w:t xml:space="preserve"> all predictor variables. </w:t>
       </w:r>
       <w:r>
         <w:t>Overall, the most informative environmental predictors were the North Pacific Gyre Oscillation (NPGO) ocean condition index and minimum daily flow at Tucker bridge one year prior to outmigration. NPGO was included in nearly all models, and minimum flow was i</w:t>
@@ -521,27 +592,14 @@
         <w:lastRenderedPageBreak/>
         <w:t xml:space="preserve">Table </w:t>
       </w:r>
-      <w:r>
-        <w:fldChar w:fldCharType="begin"/>
-      </w:r>
-      <w:r>
-        <w:instrText xml:space="preserve"> SEQ Table \* ARABIC </w:instrText>
-      </w:r>
-      <w:r>
-        <w:fldChar w:fldCharType="separate"/>
-      </w:r>
-      <w:r>
-        <w:rPr>
-          <w:noProof/>
-        </w:rPr>
-        <w:t>1</w:t>
-      </w:r>
-      <w:r>
-        <w:rPr>
-          <w:noProof/>
-        </w:rPr>
-        <w:fldChar w:fldCharType="end"/>
-      </w:r>
+      <w:fldSimple w:instr=" SEQ Table \* ARABIC ">
+        <w:r>
+          <w:rPr>
+            <w:noProof/>
+          </w:rPr>
+          <w:t>1</w:t>
+        </w:r>
+      </w:fldSimple>
       <w:bookmarkEnd w:id="1"/>
       <w:r>
         <w:t>. List of variables and data sources used in the Hood River forecasting models.</w:t>
@@ -1446,7 +1504,19 @@
               <w:fldChar w:fldCharType="separate"/>
             </w:r>
             <w:r>
-              <w:t>(Confederated Tribes of the Warm Springs (CTWS) and Oregon Department of Fish and Wildlife (ODFW) 2019)</w:t>
+              <w:t>CTWS and</w:t>
+            </w:r>
+            <w:r>
+              <w:t xml:space="preserve"> </w:t>
+            </w:r>
+            <w:r>
+              <w:t xml:space="preserve">ODFW </w:t>
+            </w:r>
+            <w:r>
+              <w:t>(</w:t>
+            </w:r>
+            <w:r>
+              <w:t>2019)</w:t>
             </w:r>
             <w:r>
               <w:fldChar w:fldCharType="end"/>
@@ -1595,32 +1665,28 @@
     </w:p>
     <w:p>
       <w:pPr>
+        <w:pStyle w:val="MHEHeading2"/>
+      </w:pPr>
+      <w:r>
+        <w:lastRenderedPageBreak/>
+        <w:t xml:space="preserve">NOR </w:t>
+      </w:r>
+      <w:r>
+        <w:t>Winter Steelhead</w:t>
+      </w:r>
+    </w:p>
+    <w:p>
+      <w:pPr>
+        <w:pStyle w:val="MHEHeading3"/>
+      </w:pPr>
+      <w:r>
+        <w:t>Data inputs</w:t>
+      </w:r>
+    </w:p>
+    <w:p>
+      <w:pPr>
         <w:pStyle w:val="MHEBody"/>
       </w:pPr>
-    </w:p>
-    <w:p>
-      <w:pPr>
-        <w:pStyle w:val="MHEHeading2"/>
-      </w:pPr>
-      <w:r>
-        <w:t xml:space="preserve">NOR </w:t>
-      </w:r>
-      <w:r>
-        <w:t>Winter Steelhead</w:t>
-      </w:r>
-    </w:p>
-    <w:p>
-      <w:pPr>
-        <w:pStyle w:val="MHEHeading3"/>
-      </w:pPr>
-      <w:r>
-        <w:t>Data inputs</w:t>
-      </w:r>
-    </w:p>
-    <w:p>
-      <w:pPr>
-        <w:pStyle w:val="MHEBody"/>
-      </w:pPr>
       <w:r>
         <w:t xml:space="preserve">Return </w:t>
       </w:r>
@@ -1646,19 +1712,36 @@
         <w:fldChar w:fldCharType="separate"/>
       </w:r>
       <w:r>
-        <w:t>(Confederated Tribes of the Warm Springs (CTWS) and Oregon Department of Fish and Wildlife (ODFW) 2019)</w:t>
+        <w:t>CTWS and</w:t>
+      </w:r>
+      <w:r>
+        <w:t xml:space="preserve"> ODFW</w:t>
+      </w:r>
+      <w:r>
+        <w:t xml:space="preserve"> </w:t>
+      </w:r>
+      <w:r>
+        <w:t>(</w:t>
+      </w:r>
+      <w:r>
+        <w:t>2019)</w:t>
       </w:r>
       <w:r>
         <w:fldChar w:fldCharType="end"/>
       </w:r>
       <w:r>
-        <w:t xml:space="preserve"> for the 1992 – 2018 run years, and from the previous forecasting data spreadsheet (“RunForecastingData_MS.xlsx”) for the 2019 and 2020 run years.</w:t>
+        <w:t xml:space="preserve"> for the 1992 – 2018 run years, and from the previous forecasting data spreadsheet for the 2019 and 2020 run years.</w:t>
       </w:r>
       <w:r>
         <w:t xml:space="preserve"> These are the estimates of passage above </w:t>
       </w:r>
-      <w:r>
-        <w:t>Powerdale Dam</w:t>
+      <w:proofErr w:type="spellStart"/>
+      <w:r>
+        <w:t>Powerdale</w:t>
+      </w:r>
+      <w:proofErr w:type="spellEnd"/>
+      <w:r>
+        <w:t xml:space="preserve"> Dam</w:t>
       </w:r>
       <w:r>
         <w:t xml:space="preserve"> (1992 – 2010) and the East Fork Weir (2011 –</w:t>
@@ -1670,7 +1753,15 @@
         <w:t>).</w:t>
       </w:r>
       <w:r>
-        <w:t xml:space="preserve"> Age data used to lag predictors was obtained from scales collected during Powerdale </w:t>
+        <w:t xml:space="preserve"> Age data used to lag predictors was obtained from scales collected during </w:t>
+      </w:r>
+      <w:proofErr w:type="spellStart"/>
+      <w:r>
+        <w:t>Powerdale</w:t>
+      </w:r>
+      <w:proofErr w:type="spellEnd"/>
+      <w:r>
+        <w:t xml:space="preserve"> </w:t>
       </w:r>
       <w:r>
         <w:t>D</w:t>
@@ -1776,7 +1867,27 @@
         <w:pStyle w:val="MHEBody"/>
       </w:pPr>
       <w:r>
-        <w:t>The model performed particularly well, owing to the 29-year returns dataset. Outmigration abundance, minimum flow, and NPGO were all informative predictors, accounting for a substantial amount of variation across winter steelhead life history. Predicted values followed trends in observed data in most cases</w:t>
+        <w:t>The model performed particularly well</w:t>
+      </w:r>
+      <w:r>
+        <w:t xml:space="preserve"> and all parameters converged (</w:t>
+      </w:r>
+      <w:proofErr w:type="spellStart"/>
+      <w:r>
+        <w:t>Rhat</w:t>
+      </w:r>
+      <w:proofErr w:type="spellEnd"/>
+      <w:r>
+        <w:t xml:space="preserve"> &lt; 1.05)</w:t>
+      </w:r>
+      <w:r>
+        <w:t>, owing to the 29-year returns dataset</w:t>
+      </w:r>
+      <w:r>
+        <w:t>.</w:t>
+      </w:r>
+      <w:r>
+        <w:t xml:space="preserve"> Outmigration abundance, minimum flow, and NPGO were all informative predictors, accounting for a substantial amount of variation across winter steelhead life history. Predicted values followed trends in observed data in most cases</w:t>
       </w:r>
       <w:r>
         <w:t xml:space="preserve"> (</w:t>
@@ -1820,10 +1931,10 @@
         </w:rPr>
         <w:lastRenderedPageBreak/>
         <w:drawing>
-          <wp:inline distT="0" distB="0" distL="0" distR="0" wp14:anchorId="56643A80" wp14:editId="4FD23464">
+          <wp:inline distT="0" distB="0" distL="0" distR="0" wp14:anchorId="0BBC03D7" wp14:editId="67234030">
             <wp:extent cx="5943600" cy="3200400"/>
             <wp:effectExtent l="0" t="0" r="0" b="0"/>
-            <wp:docPr id="5" name="Picture 5"/>
+            <wp:docPr id="2" name="Picture 2"/>
             <wp:cNvGraphicFramePr>
               <a:graphicFrameLocks xmlns:a="http://schemas.openxmlformats.org/drawingml/2006/main" noChangeAspect="1"/>
             </wp:cNvGraphicFramePr>
@@ -1831,7 +1942,7 @@
               <a:graphicData uri="http://schemas.openxmlformats.org/drawingml/2006/picture">
                 <pic:pic xmlns:pic="http://schemas.openxmlformats.org/drawingml/2006/picture">
                   <pic:nvPicPr>
-                    <pic:cNvPr id="5" name="Picture 5"/>
+                    <pic:cNvPr id="2" name="Picture 2"/>
                     <pic:cNvPicPr/>
                   </pic:nvPicPr>
                   <pic:blipFill>
@@ -1978,8 +2089,13 @@
         <w:t>Abundance data were estimates</w:t>
       </w:r>
       <w:r>
-        <w:t xml:space="preserve"> of passage above Powerdale</w:t>
-      </w:r>
+        <w:t xml:space="preserve"> of passage above </w:t>
+      </w:r>
+      <w:proofErr w:type="spellStart"/>
+      <w:r>
+        <w:t>Powerdale</w:t>
+      </w:r>
+      <w:proofErr w:type="spellEnd"/>
       <w:r>
         <w:t xml:space="preserve"> </w:t>
       </w:r>
@@ -2005,7 +2121,15 @@
         <w:t>).</w:t>
       </w:r>
       <w:r>
-        <w:t xml:space="preserve"> Predictors were lagged using age-at-return data collected from scales during passage through Powerdale </w:t>
+        <w:t xml:space="preserve"> Predictors were lagged using age-at-return data collected from scales during passage through </w:t>
+      </w:r>
+      <w:proofErr w:type="spellStart"/>
+      <w:r>
+        <w:t>Powerdale</w:t>
+      </w:r>
+      <w:proofErr w:type="spellEnd"/>
+      <w:r>
+        <w:t xml:space="preserve"> </w:t>
       </w:r>
       <w:r>
         <w:t>D</w:t>
@@ -2089,7 +2213,21 @@
         <w:t xml:space="preserve"> return abundance</w:t>
       </w:r>
       <w:r>
-        <w:t>. However,</w:t>
+        <w:t>.</w:t>
+      </w:r>
+      <w:r>
+        <w:t xml:space="preserve"> All model parameters converged appropriately (</w:t>
+      </w:r>
+      <w:proofErr w:type="spellStart"/>
+      <w:r>
+        <w:t>Rhat</w:t>
+      </w:r>
+      <w:proofErr w:type="spellEnd"/>
+      <w:r>
+        <w:t xml:space="preserve"> &lt; 1.05).</w:t>
+      </w:r>
+      <w:r>
+        <w:t xml:space="preserve"> However,</w:t>
       </w:r>
       <w:r>
         <w:t xml:space="preserve"> </w:t>
@@ -2142,10 +2280,10 @@
         </w:rPr>
         <w:lastRenderedPageBreak/>
         <w:drawing>
-          <wp:inline distT="0" distB="0" distL="0" distR="0" wp14:anchorId="3536DBB2" wp14:editId="003E08C7">
+          <wp:inline distT="0" distB="0" distL="0" distR="0" wp14:anchorId="14D2FC3B" wp14:editId="466C37BB">
             <wp:extent cx="5943600" cy="3200400"/>
             <wp:effectExtent l="0" t="0" r="0" b="0"/>
-            <wp:docPr id="15" name="Picture 15"/>
+            <wp:docPr id="6" name="Picture 6"/>
             <wp:cNvGraphicFramePr>
               <a:graphicFrameLocks xmlns:a="http://schemas.openxmlformats.org/drawingml/2006/main" noChangeAspect="1"/>
             </wp:cNvGraphicFramePr>
@@ -2153,7 +2291,7 @@
               <a:graphicData uri="http://schemas.openxmlformats.org/drawingml/2006/picture">
                 <pic:pic xmlns:pic="http://schemas.openxmlformats.org/drawingml/2006/picture">
                   <pic:nvPicPr>
-                    <pic:cNvPr id="15" name="Picture 15"/>
+                    <pic:cNvPr id="6" name="Picture 6"/>
                     <pic:cNvPicPr/>
                   </pic:nvPicPr>
                   <pic:blipFill>
@@ -2240,7 +2378,7 @@
         <w:t xml:space="preserve"> were obtained from </w:t>
       </w:r>
       <w:r>
-        <w:t xml:space="preserve">the prior forecasting model data inputs spreadsheet (“RunForecastingData_MS.xlsx”). Abundance </w:t>
+        <w:t xml:space="preserve">the prior forecasting model data inputs spreadsheet. Abundance </w:t>
       </w:r>
       <w:r>
         <w:t xml:space="preserve">data </w:t>
@@ -2332,7 +2470,23 @@
       <w:pPr>
         <w:pStyle w:val="MHEHeading3"/>
       </w:pPr>
-      <w:r>
+    </w:p>
+    <w:p>
+      <w:pPr>
+        <w:pStyle w:val="MHEHeading3"/>
+      </w:pPr>
+    </w:p>
+    <w:p>
+      <w:pPr>
+        <w:pStyle w:val="MHEHeading3"/>
+      </w:pPr>
+    </w:p>
+    <w:p>
+      <w:pPr>
+        <w:pStyle w:val="MHEHeading3"/>
+      </w:pPr>
+      <w:r>
+        <w:lastRenderedPageBreak/>
         <w:t>Model Results</w:t>
       </w:r>
     </w:p>
@@ -2341,7 +2495,6 @@
         <w:pStyle w:val="MHEBody"/>
       </w:pPr>
       <w:r>
-        <w:lastRenderedPageBreak/>
         <w:t xml:space="preserve">Model parameters </w:t>
       </w:r>
       <w:r>
@@ -2350,8 +2503,13 @@
       <w:r>
         <w:t>appropriately (</w:t>
       </w:r>
-      <w:r>
-        <w:t>Rhat &lt; 1.05), and predictors for rearing and ocean conditions were informative.</w:t>
+      <w:proofErr w:type="spellStart"/>
+      <w:r>
+        <w:t>Rhat</w:t>
+      </w:r>
+      <w:proofErr w:type="spellEnd"/>
+      <w:r>
+        <w:t xml:space="preserve"> &lt; 1.05), and predictors for rearing and ocean conditions were informative.</w:t>
       </w:r>
       <w:r>
         <w:t xml:space="preserve"> This resulted in a model that accounted for the majority of variance in the 21-year returns dataset</w:t>
@@ -2396,10 +2554,10 @@
           <w:noProof/>
         </w:rPr>
         <w:drawing>
-          <wp:inline distT="0" distB="0" distL="0" distR="0" wp14:anchorId="6348E4B4" wp14:editId="4414E118">
+          <wp:inline distT="0" distB="0" distL="0" distR="0" wp14:anchorId="659F213E" wp14:editId="2568FDCC">
             <wp:extent cx="5943600" cy="3200400"/>
             <wp:effectExtent l="0" t="0" r="0" b="0"/>
-            <wp:docPr id="17" name="Picture 17"/>
+            <wp:docPr id="7" name="Picture 7"/>
             <wp:cNvGraphicFramePr>
               <a:graphicFrameLocks xmlns:a="http://schemas.openxmlformats.org/drawingml/2006/main" noChangeAspect="1"/>
             </wp:cNvGraphicFramePr>
@@ -2407,7 +2565,7 @@
               <a:graphicData uri="http://schemas.openxmlformats.org/drawingml/2006/picture">
                 <pic:pic xmlns:pic="http://schemas.openxmlformats.org/drawingml/2006/picture">
                   <pic:nvPicPr>
-                    <pic:cNvPr id="17" name="Picture 17"/>
+                    <pic:cNvPr id="7" name="Picture 7"/>
                     <pic:cNvPicPr/>
                   </pic:nvPicPr>
                   <pic:blipFill>
@@ -2532,7 +2690,19 @@
         <w:fldChar w:fldCharType="separate"/>
       </w:r>
       <w:r>
-        <w:t>(Confederated Tribes of the Warm Springs (CTWS) and Oregon Department of Fish and Wildlife (ODFW) 2019)</w:t>
+        <w:t>CTWS</w:t>
+      </w:r>
+      <w:r>
+        <w:t xml:space="preserve"> and </w:t>
+      </w:r>
+      <w:r>
+        <w:t xml:space="preserve">ODFW </w:t>
+      </w:r>
+      <w:r>
+        <w:t>(</w:t>
+      </w:r>
+      <w:r>
+        <w:t>2019)</w:t>
       </w:r>
       <w:r>
         <w:fldChar w:fldCharType="end"/>
@@ -2544,7 +2714,7 @@
         <w:t>Adult abundance was available for return years</w:t>
       </w:r>
       <w:r>
-        <w:t xml:space="preserve"> 1997 – 2010 and 2016. Additional adult abundance data for run years 2011, 2012, and 2022 were obtained from the prior forecasting model data inputs spreadsheet (“RunForecastingData_MS.xlsx”). Jack data was available for run years 1997 – 2010.</w:t>
+        <w:t xml:space="preserve"> 1997 – 2010 and 2016. Additional adult abundance data for run years 2011, 2012, and 2022 were obtained from the prior forecasting model data inputs spreadsheet. Jack data was available for run years 1997 – 2010.</w:t>
       </w:r>
       <w:r>
         <w:t xml:space="preserve"> Age data for NOR spring Chinook was not available, so HOR </w:t>
@@ -2567,7 +2737,11 @@
         <w:t>with Bonneville Dam spring Chinook counts minus counts from the Dalles, and minimum flow at Tucker bridge one year prior to outmigration.</w:t>
       </w:r>
       <w:r>
-        <w:t xml:space="preserve"> This metric was used due to data availability concerns, as Hood River escapement or smolt outmigration abundance data will not always be readily available.</w:t>
+        <w:t xml:space="preserve"> This metric was used </w:t>
+      </w:r>
+      <w:r>
+        <w:lastRenderedPageBreak/>
+        <w:t>due to data availability concerns, as Hood River escapement or smolt outmigration abundance data will not always be readily available.</w:t>
       </w:r>
     </w:p>
     <w:p>
@@ -2575,7 +2749,6 @@
         <w:pStyle w:val="MHEBody"/>
       </w:pPr>
       <w:r>
-        <w:lastRenderedPageBreak/>
         <w:t>Jack returns were predicted using the same abundance metric, lagged by only 3 years. Minimum flow during rearing was not an informative predictor, however September NPGO in the year of ocean entry was associated with returns and included.</w:t>
       </w:r>
     </w:p>
@@ -2586,29 +2759,24 @@
       <w:r>
         <w:t>Model Results</w:t>
       </w:r>
+      <w:r>
+        <w:t>, Jacks</w:t>
+      </w:r>
     </w:p>
     <w:p>
       <w:pPr>
         <w:pStyle w:val="MHEBody"/>
-        <w:rPr>
-          <w:b/>
-          <w:bCs/>
-        </w:rPr>
-      </w:pPr>
-      <w:r>
-        <w:rPr>
-          <w:b/>
-          <w:bCs/>
-        </w:rPr>
-        <w:t>Jacks</w:t>
-      </w:r>
-    </w:p>
-    <w:p>
-      <w:pPr>
-        <w:pStyle w:val="MHEBody"/>
-      </w:pPr>
-      <w:r>
-        <w:t>Model parameters converged appropriately (Rhat &lt; 1.05) and predictions followed the general trends of observed values</w:t>
+      </w:pPr>
+      <w:r>
+        <w:t>Model parameters converged appropriately (</w:t>
+      </w:r>
+      <w:proofErr w:type="spellStart"/>
+      <w:r>
+        <w:t>Rhat</w:t>
+      </w:r>
+      <w:proofErr w:type="spellEnd"/>
+      <w:r>
+        <w:t xml:space="preserve"> &lt; 1.05) and predictions followed the general trends of observed values</w:t>
       </w:r>
       <w:r>
         <w:t xml:space="preserve"> (</w:t>
@@ -2665,10 +2833,10 @@
           <w:noProof/>
         </w:rPr>
         <w:drawing>
-          <wp:inline distT="0" distB="0" distL="0" distR="0" wp14:anchorId="4EA0ED2C" wp14:editId="340A7EAB">
+          <wp:inline distT="0" distB="0" distL="0" distR="0" wp14:anchorId="4BDAD152" wp14:editId="3C035A96">
             <wp:extent cx="5943600" cy="3200400"/>
             <wp:effectExtent l="0" t="0" r="0" b="0"/>
-            <wp:docPr id="18" name="Picture 18"/>
+            <wp:docPr id="8" name="Picture 8"/>
             <wp:cNvGraphicFramePr>
               <a:graphicFrameLocks xmlns:a="http://schemas.openxmlformats.org/drawingml/2006/main" noChangeAspect="1"/>
             </wp:cNvGraphicFramePr>
@@ -2676,7 +2844,7 @@
               <a:graphicData uri="http://schemas.openxmlformats.org/drawingml/2006/picture">
                 <pic:pic xmlns:pic="http://schemas.openxmlformats.org/drawingml/2006/picture">
                   <pic:nvPicPr>
-                    <pic:cNvPr id="18" name="Picture 18"/>
+                    <pic:cNvPr id="8" name="Picture 8"/>
                     <pic:cNvPicPr/>
                   </pic:nvPicPr>
                   <pic:blipFill>
@@ -2735,26 +2903,26 @@
     </w:p>
     <w:p>
       <w:pPr>
+        <w:pStyle w:val="MHEHeading3"/>
+      </w:pPr>
+      <w:r>
+        <w:t>Model Results, Adults</w:t>
+      </w:r>
+    </w:p>
+    <w:p>
+      <w:pPr>
         <w:pStyle w:val="MHEBody"/>
-        <w:rPr>
-          <w:b/>
-          <w:bCs/>
-        </w:rPr>
-      </w:pPr>
-      <w:r>
-        <w:rPr>
-          <w:b/>
-          <w:bCs/>
-        </w:rPr>
-        <w:t>Adults</w:t>
-      </w:r>
-    </w:p>
-    <w:p>
-      <w:pPr>
-        <w:pStyle w:val="MHEBody"/>
-      </w:pPr>
-      <w:r>
-        <w:t xml:space="preserve">Similar to the jacks model, </w:t>
+      </w:pPr>
+      <w:r>
+        <w:t xml:space="preserve">Similar to the </w:t>
+      </w:r>
+      <w:proofErr w:type="gramStart"/>
+      <w:r>
+        <w:t>jacks</w:t>
+      </w:r>
+      <w:proofErr w:type="gramEnd"/>
+      <w:r>
+        <w:t xml:space="preserve"> model, </w:t>
       </w:r>
       <w:r>
         <w:t>reliance on</w:t>
@@ -2772,10 +2940,26 @@
         <w:t>Model parameters converged appropriately</w:t>
       </w:r>
       <w:r>
-        <w:t xml:space="preserve"> (Rhat &lt; 1.05)</w:t>
-      </w:r>
-      <w:r>
-        <w:t>, however residual error remained relatively high (σ</w:t>
+        <w:t xml:space="preserve"> (</w:t>
+      </w:r>
+      <w:proofErr w:type="spellStart"/>
+      <w:r>
+        <w:t>Rhat</w:t>
+      </w:r>
+      <w:proofErr w:type="spellEnd"/>
+      <w:r>
+        <w:t xml:space="preserve"> &lt; 1.05</w:t>
+      </w:r>
+      <w:proofErr w:type="gramStart"/>
+      <w:r>
+        <w:t>)</w:t>
+      </w:r>
+      <w:r>
+        <w:t>,</w:t>
+      </w:r>
+      <w:proofErr w:type="gramEnd"/>
+      <w:r>
+        <w:t xml:space="preserve"> however residual error remained relatively high (σ</w:t>
       </w:r>
       <w:r>
         <w:rPr>
@@ -2797,10 +2981,10 @@
         </w:rPr>
         <w:lastRenderedPageBreak/>
         <w:drawing>
-          <wp:inline distT="0" distB="0" distL="0" distR="0" wp14:anchorId="325C2820" wp14:editId="78AA19C4">
+          <wp:inline distT="0" distB="0" distL="0" distR="0" wp14:anchorId="53A48F80" wp14:editId="137755FA">
             <wp:extent cx="5943600" cy="3200400"/>
             <wp:effectExtent l="0" t="0" r="0" b="0"/>
-            <wp:docPr id="19" name="Picture 19"/>
+            <wp:docPr id="9" name="Picture 9"/>
             <wp:cNvGraphicFramePr>
               <a:graphicFrameLocks xmlns:a="http://schemas.openxmlformats.org/drawingml/2006/main" noChangeAspect="1"/>
             </wp:cNvGraphicFramePr>
@@ -2808,7 +2992,7 @@
               <a:graphicData uri="http://schemas.openxmlformats.org/drawingml/2006/picture">
                 <pic:pic xmlns:pic="http://schemas.openxmlformats.org/drawingml/2006/picture">
                   <pic:nvPicPr>
-                    <pic:cNvPr id="19" name="Picture 19"/>
+                    <pic:cNvPr id="9" name="Picture 9"/>
                     <pic:cNvPicPr/>
                   </pic:nvPicPr>
                   <pic:blipFill>
@@ -2917,7 +3101,13 @@
         <w:fldChar w:fldCharType="separate"/>
       </w:r>
       <w:r>
-        <w:t>(Confederated Tribes of the Warm Springs (CTWS) and Oregon Department of Fish and Wildlife (ODFW) 2019)</w:t>
+        <w:t xml:space="preserve">CTWS and ODFW </w:t>
+      </w:r>
+      <w:r>
+        <w:t>(</w:t>
+      </w:r>
+      <w:r>
+        <w:t>2019)</w:t>
       </w:r>
       <w:r>
         <w:fldChar w:fldCharType="end"/>
@@ -2926,7 +3116,7 @@
         <w:t xml:space="preserve">. </w:t>
       </w:r>
       <w:r>
-        <w:t>Jack abundance for 2018 – 2021 and adult abundance for 2018 – 2022 was obtained from the prior forecasting model data inputs spreadsheet (“RunForecastingData_MS.xlsx”).</w:t>
+        <w:t>Jack abundance for 2018 – 2021 and adult abundance for 2018 – 2022 was obtained from the prior forecasting model data inputs spreadsheet.</w:t>
       </w:r>
       <w:r>
         <w:t xml:space="preserve"> Age data was obtained from scales collected from 2009 – 2022.</w:t>
@@ -2953,26 +3143,13 @@
       <w:r>
         <w:t>Model Results</w:t>
       </w:r>
+      <w:r>
+        <w:t>, Jacks</w:t>
+      </w:r>
     </w:p>
     <w:p>
       <w:pPr>
         <w:pStyle w:val="MHEBody"/>
-        <w:rPr>
-          <w:b/>
-          <w:bCs/>
-        </w:rPr>
-      </w:pPr>
-      <w:r>
-        <w:rPr>
-          <w:b/>
-          <w:bCs/>
-        </w:rPr>
-        <w:t>Jacks</w:t>
-      </w:r>
-    </w:p>
-    <w:p>
-      <w:pPr>
-        <w:pStyle w:val="MHEBody"/>
       </w:pPr>
       <w:r>
         <w:t>The jack model</w:t>
@@ -2981,7 +3158,15 @@
         <w:t xml:space="preserve"> parameters</w:t>
       </w:r>
       <w:r>
-        <w:t xml:space="preserve"> converged appropriately (Rhat &lt; 1.05), however there appears to be substantial variation in returns that is not explained by the predictors</w:t>
+        <w:t xml:space="preserve"> converged appropriately (</w:t>
+      </w:r>
+      <w:proofErr w:type="spellStart"/>
+      <w:r>
+        <w:t>Rhat</w:t>
+      </w:r>
+      <w:proofErr w:type="spellEnd"/>
+      <w:r>
+        <w:t xml:space="preserve"> &lt; 1.05), however there appears to be substantial variation in returns that is not explained by the predictors</w:t>
       </w:r>
       <w:r>
         <w:t xml:space="preserve"> (</w:t>
@@ -3020,11 +3205,7 @@
         <w:t xml:space="preserve">may </w:t>
       </w:r>
       <w:r>
-        <w:t xml:space="preserve">be due </w:t>
-      </w:r>
-      <w:r>
-        <w:lastRenderedPageBreak/>
-        <w:t>to fluctuations in the proportion of a run that consisted of jacks, potentially due to environmental factors or hatchery rearing practices.</w:t>
+        <w:t>be due to fluctuations in the proportion of a run that consisted of jacks, potentially due to environmental factors or hatchery rearing practices.</w:t>
       </w:r>
     </w:p>
     <w:p>
@@ -3035,11 +3216,12 @@
         <w:rPr>
           <w:noProof/>
         </w:rPr>
+        <w:lastRenderedPageBreak/>
         <w:drawing>
-          <wp:inline distT="0" distB="0" distL="0" distR="0" wp14:anchorId="01F994C7" wp14:editId="07095FEC">
+          <wp:inline distT="0" distB="0" distL="0" distR="0" wp14:anchorId="568AE10F" wp14:editId="0BCCFFD8">
             <wp:extent cx="5943600" cy="3200400"/>
             <wp:effectExtent l="0" t="0" r="0" b="0"/>
-            <wp:docPr id="20" name="Picture 20"/>
+            <wp:docPr id="10" name="Picture 10"/>
             <wp:cNvGraphicFramePr>
               <a:graphicFrameLocks xmlns:a="http://schemas.openxmlformats.org/drawingml/2006/main" noChangeAspect="1"/>
             </wp:cNvGraphicFramePr>
@@ -3047,7 +3229,7 @@
               <a:graphicData uri="http://schemas.openxmlformats.org/drawingml/2006/picture">
                 <pic:pic xmlns:pic="http://schemas.openxmlformats.org/drawingml/2006/picture">
                   <pic:nvPicPr>
-                    <pic:cNvPr id="20" name="Picture 20"/>
+                    <pic:cNvPr id="10" name="Picture 10"/>
                     <pic:cNvPicPr/>
                   </pic:nvPicPr>
                   <pic:blipFill>
@@ -3109,26 +3291,26 @@
     </w:p>
     <w:p>
       <w:pPr>
+        <w:pStyle w:val="MHEHeading3"/>
+      </w:pPr>
+      <w:r>
+        <w:t>Model Results, Adults</w:t>
+      </w:r>
+    </w:p>
+    <w:p>
+      <w:pPr>
         <w:pStyle w:val="MHEBody"/>
-        <w:rPr>
-          <w:b/>
-          <w:bCs/>
-        </w:rPr>
-      </w:pPr>
-      <w:r>
-        <w:rPr>
-          <w:b/>
-          <w:bCs/>
-        </w:rPr>
-        <w:t>Adults</w:t>
-      </w:r>
-    </w:p>
-    <w:p>
-      <w:pPr>
-        <w:pStyle w:val="MHEBody"/>
-      </w:pPr>
-      <w:r>
-        <w:t xml:space="preserve">Model parameters converged appropriately (Rhat &lt; 1.05) and accounted for some of the variation </w:t>
+      </w:pPr>
+      <w:r>
+        <w:t>Model parameters converged appropriately (</w:t>
+      </w:r>
+      <w:proofErr w:type="spellStart"/>
+      <w:r>
+        <w:t>Rhat</w:t>
+      </w:r>
+      <w:proofErr w:type="spellEnd"/>
+      <w:r>
+        <w:t xml:space="preserve"> &lt; 1.05) and accounted for some of the variation </w:t>
       </w:r>
       <w:r>
         <w:t>in return abundance. This resulted in accurate predictions for years with near-average escapement</w:t>
@@ -3183,10 +3365,10 @@
         </w:rPr>
         <w:lastRenderedPageBreak/>
         <w:drawing>
-          <wp:inline distT="0" distB="0" distL="0" distR="0" wp14:anchorId="707B5737" wp14:editId="615C99E4">
+          <wp:inline distT="0" distB="0" distL="0" distR="0" wp14:anchorId="5BB2CEAB" wp14:editId="61538545">
             <wp:extent cx="5943600" cy="3200400"/>
             <wp:effectExtent l="0" t="0" r="0" b="0"/>
-            <wp:docPr id="21" name="Picture 21"/>
+            <wp:docPr id="13" name="Picture 13"/>
             <wp:cNvGraphicFramePr>
               <a:graphicFrameLocks xmlns:a="http://schemas.openxmlformats.org/drawingml/2006/main" noChangeAspect="1"/>
             </wp:cNvGraphicFramePr>
@@ -3194,7 +3376,7 @@
               <a:graphicData uri="http://schemas.openxmlformats.org/drawingml/2006/picture">
                 <pic:pic xmlns:pic="http://schemas.openxmlformats.org/drawingml/2006/picture">
                   <pic:nvPicPr>
-                    <pic:cNvPr id="21" name="Picture 21"/>
+                    <pic:cNvPr id="13" name="Picture 13"/>
                     <pic:cNvPicPr/>
                   </pic:nvPicPr>
                   <pic:blipFill>
@@ -3319,7 +3501,15 @@
         <w:t xml:space="preserve"> </w:t>
       </w:r>
       <w:r>
-        <w:t>Model predictors converged appropriately (Rhat &gt; 1.05) and predict</w:t>
+        <w:t>Model predictors converged appropriately (</w:t>
+      </w:r>
+      <w:proofErr w:type="spellStart"/>
+      <w:r>
+        <w:t>Rhat</w:t>
+      </w:r>
+      <w:proofErr w:type="spellEnd"/>
+      <w:r>
+        <w:t xml:space="preserve"> &gt; 1.05) and predict</w:t>
       </w:r>
       <w:r>
         <w:t xml:space="preserve">ions </w:t>
@@ -3366,10 +3556,10 @@
           <w:noProof/>
         </w:rPr>
         <w:drawing>
-          <wp:inline distT="0" distB="0" distL="0" distR="0" wp14:anchorId="51341269" wp14:editId="547CF11B">
+          <wp:inline distT="0" distB="0" distL="0" distR="0" wp14:anchorId="4B12E8C9" wp14:editId="5AE7DC03">
             <wp:extent cx="5943600" cy="3657600"/>
             <wp:effectExtent l="0" t="0" r="0" b="0"/>
-            <wp:docPr id="22" name="Picture 22"/>
+            <wp:docPr id="14" name="Picture 14"/>
             <wp:cNvGraphicFramePr>
               <a:graphicFrameLocks xmlns:a="http://schemas.openxmlformats.org/drawingml/2006/main" noChangeAspect="1"/>
             </wp:cNvGraphicFramePr>
@@ -3377,7 +3567,7 @@
               <a:graphicData uri="http://schemas.openxmlformats.org/drawingml/2006/picture">
                 <pic:pic xmlns:pic="http://schemas.openxmlformats.org/drawingml/2006/picture">
                   <pic:nvPicPr>
-                    <pic:cNvPr id="22" name="Picture 22"/>
+                    <pic:cNvPr id="14" name="Picture 14"/>
                     <pic:cNvPicPr/>
                   </pic:nvPicPr>
                   <pic:blipFill>
@@ -3896,7 +4086,7 @@
                       <a:effectLst/>
                       <a:extLst>
                         <a:ext uri="{C572A759-6A51-4108-AA02-DFA0A04FC94B}">
-                          <ma14:wrappingTextBoxFlag xmlns:ma14="http://schemas.microsoft.com/office/mac/drawingml/2011/main" xmlns:w="http://schemas.openxmlformats.org/wordprocessingml/2006/main" xmlns:w10="urn:schemas-microsoft-com:office:word" xmlns:v="urn:schemas-microsoft-com:vml" xmlns:o="urn:schemas-microsoft-com:office:office" xmlns:mv="urn:schemas-microsoft-com:mac:vml" xmlns:mo="http://schemas.microsoft.com/office/mac/office/2008/main" xmlns=""/>
+                          <ma14:wrappingTextBoxFlag xmlns="" xmlns:mo="http://schemas.microsoft.com/office/mac/office/2008/main" xmlns:mv="urn:schemas-microsoft-com:mac:vml" xmlns:o="urn:schemas-microsoft-com:office:office" xmlns:v="urn:schemas-microsoft-com:vml" xmlns:w10="urn:schemas-microsoft-com:office:word" xmlns:w="http://schemas.openxmlformats.org/wordprocessingml/2006/main" xmlns:ma14="http://schemas.microsoft.com/office/mac/drawingml/2011/main"/>
                         </a:ext>
                       </a:extLst>
                     </wps:spPr>
@@ -8318,6 +8508,19 @@
 </file>
 
 <file path=customXml/item1.xml><?xml version="1.0" encoding="utf-8"?>
+<?mso-contentType ?>
+<FormTemplates xmlns="http://schemas.microsoft.com/sharepoint/v3/contenttype/forms">
+  <Display>DocumentLibraryForm</Display>
+  <Edit>DocumentLibraryForm</Edit>
+  <New>DocumentLibraryForm</New>
+</FormTemplates>
+</file>
+
+<file path=customXml/item2.xml><?xml version="1.0" encoding="utf-8"?>
+<b:Sources xmlns:b="http://schemas.openxmlformats.org/officeDocument/2006/bibliography" xmlns="http://schemas.openxmlformats.org/officeDocument/2006/bibliography" SelectedStyle="\APASixthEditionOfficeOnline.xsl" StyleName="APA" Version="6"/>
+</file>
+
+<file path=customXml/item3.xml><?xml version="1.0" encoding="utf-8"?>
 <ct:contentTypeSchema xmlns:ct="http://schemas.microsoft.com/office/2006/metadata/contentType" xmlns:ma="http://schemas.microsoft.com/office/2006/metadata/properties/metaAttributes" ct:_="" ma:_="" ma:contentTypeName="Document" ma:contentTypeID="0x0101001A4B73F353D9E0419E70A20A8B29BCCE" ma:contentTypeVersion="16" ma:contentTypeDescription="Create a new document." ma:contentTypeScope="" ma:versionID="e117d2ea771b215ea2a99ca4f0124104">
   <xsd:schema xmlns:xsd="http://www.w3.org/2001/XMLSchema" xmlns:xs="http://www.w3.org/2001/XMLSchema" xmlns:p="http://schemas.microsoft.com/office/2006/metadata/properties" xmlns:ns2="003878b6-6f18-4a06-86c0-ca169db0a417" xmlns:ns3="6fd61f6b-6857-40cd-9f77-bf387b3c9404" targetNamespace="http://schemas.microsoft.com/office/2006/metadata/properties" ma:root="true" ma:fieldsID="62aa5a2fc82dc471e2b1263828cf0352" ns2:_="" ns3:_="">
     <xsd:import namespace="003878b6-6f18-4a06-86c0-ca169db0a417"/>
@@ -8560,19 +8763,6 @@
 </ct:contentTypeSchema>
 </file>
 
-<file path=customXml/item2.xml><?xml version="1.0" encoding="utf-8"?>
-<b:Sources xmlns:b="http://schemas.openxmlformats.org/officeDocument/2006/bibliography" xmlns="http://schemas.openxmlformats.org/officeDocument/2006/bibliography" SelectedStyle="\APASixthEditionOfficeOnline.xsl" StyleName="APA" Version="6"/>
-</file>
-
-<file path=customXml/item3.xml><?xml version="1.0" encoding="utf-8"?>
-<?mso-contentType ?>
-<FormTemplates xmlns="http://schemas.microsoft.com/sharepoint/v3/contenttype/forms">
-  <Display>DocumentLibraryForm</Display>
-  <Edit>DocumentLibraryForm</Edit>
-  <New>DocumentLibraryForm</New>
-</FormTemplates>
-</file>
-
 <file path=customXml/item4.xml><?xml version="1.0" encoding="utf-8"?>
 <p:properties xmlns:p="http://schemas.microsoft.com/office/2006/metadata/properties" xmlns:xsi="http://www.w3.org/2001/XMLSchema-instance" xmlns:pc="http://schemas.microsoft.com/office/infopath/2007/PartnerControls">
   <documentManagement>
@@ -8585,6 +8775,22 @@
 </file>
 
 <file path=customXml/itemProps1.xml><?xml version="1.0" encoding="utf-8"?>
+<ds:datastoreItem xmlns:ds="http://schemas.openxmlformats.org/officeDocument/2006/customXml" ds:itemID="{698F133D-A307-4AA5-A5A4-9ECEA5F046ED}">
+  <ds:schemaRefs>
+    <ds:schemaRef ds:uri="http://schemas.microsoft.com/sharepoint/v3/contenttype/forms"/>
+  </ds:schemaRefs>
+</ds:datastoreItem>
+</file>
+
+<file path=customXml/itemProps2.xml><?xml version="1.0" encoding="utf-8"?>
+<ds:datastoreItem xmlns:ds="http://schemas.openxmlformats.org/officeDocument/2006/customXml" ds:itemID="{85DC78F2-BA1B-4F65-BDB0-FC4D8153BE8D}">
+  <ds:schemaRefs>
+    <ds:schemaRef ds:uri="http://schemas.openxmlformats.org/officeDocument/2006/bibliography"/>
+  </ds:schemaRefs>
+</ds:datastoreItem>
+</file>
+
+<file path=customXml/itemProps3.xml><?xml version="1.0" encoding="utf-8"?>
 <ds:datastoreItem xmlns:ds="http://schemas.openxmlformats.org/officeDocument/2006/customXml" ds:itemID="{9323C69A-011F-4059-8E0E-96BB0A526446}">
   <ds:schemaRefs>
     <ds:schemaRef ds:uri="http://schemas.microsoft.com/office/2006/metadata/contentType"/>
@@ -8603,35 +8809,13 @@
 </ds:datastoreItem>
 </file>
 
-<file path=customXml/itemProps2.xml><?xml version="1.0" encoding="utf-8"?>
-<ds:datastoreItem xmlns:ds="http://schemas.openxmlformats.org/officeDocument/2006/customXml" ds:itemID="{85DC78F2-BA1B-4F65-BDB0-FC4D8153BE8D}">
-  <ds:schemaRefs>
-    <ds:schemaRef ds:uri="http://schemas.openxmlformats.org/officeDocument/2006/bibliography"/>
-  </ds:schemaRefs>
-</ds:datastoreItem>
-</file>
-
-<file path=customXml/itemProps3.xml><?xml version="1.0" encoding="utf-8"?>
-<ds:datastoreItem xmlns:ds="http://schemas.openxmlformats.org/officeDocument/2006/customXml" ds:itemID="{698F133D-A307-4AA5-A5A4-9ECEA5F046ED}">
-  <ds:schemaRefs>
-    <ds:schemaRef ds:uri="http://schemas.microsoft.com/sharepoint/v3/contenttype/forms"/>
-  </ds:schemaRefs>
-</ds:datastoreItem>
-</file>
-
 <file path=customXml/itemProps4.xml><?xml version="1.0" encoding="utf-8"?>
 <ds:datastoreItem xmlns:ds="http://schemas.openxmlformats.org/officeDocument/2006/customXml" ds:itemID="{871B3A95-65EA-4130-B179-58E0E5CAAD70}">
   <ds:schemaRefs>
+    <ds:schemaRef ds:uri="http://schemas.microsoft.com/office/2006/metadata/properties"/>
+    <ds:schemaRef ds:uri="http://schemas.microsoft.com/office/infopath/2007/PartnerControls"/>
+    <ds:schemaRef ds:uri="6fd61f6b-6857-40cd-9f77-bf387b3c9404"/>
     <ds:schemaRef ds:uri="003878b6-6f18-4a06-86c0-ca169db0a417"/>
-    <ds:schemaRef ds:uri="6fd61f6b-6857-40cd-9f77-bf387b3c9404"/>
-    <ds:schemaRef ds:uri="http://schemas.microsoft.com/office/2006/documentManagement/types"/>
-    <ds:schemaRef ds:uri="http://schemas.microsoft.com/office/2006/metadata/properties"/>
-    <ds:schemaRef ds:uri="http://purl.org/dc/dcmitype/"/>
-    <ds:schemaRef ds:uri="http://purl.org/dc/terms/"/>
-    <ds:schemaRef ds:uri="http://purl.org/dc/elements/1.1/"/>
-    <ds:schemaRef ds:uri="http://schemas.microsoft.com/office/infopath/2007/PartnerControls"/>
-    <ds:schemaRef ds:uri="http://schemas.openxmlformats.org/package/2006/metadata/core-properties"/>
-    <ds:schemaRef ds:uri="http://www.w3.org/XML/1998/namespace"/>
   </ds:schemaRefs>
 </ds:datastoreItem>
 </file>
--- a/Forecast Model Documentation.docx
+++ b/Forecast Model Documentation.docx
@@ -139,3607 +139,12 @@
         </w:rPr>
       </w:pPr>
     </w:p>
-    <w:p>
-      <w:pPr>
-        <w:pStyle w:val="MHEHeading2"/>
-      </w:pPr>
-      <w:r>
-        <w:t>Overview</w:t>
-      </w:r>
-    </w:p>
-    <w:p>
-      <w:pPr>
-        <w:pStyle w:val="MHEBody"/>
-      </w:pPr>
-      <w:r>
-        <w:t>We</w:t>
-      </w:r>
-      <w:r>
-        <w:t xml:space="preserve"> develop</w:t>
-      </w:r>
-      <w:r>
-        <w:t>ed</w:t>
-      </w:r>
-      <w:r>
-        <w:t xml:space="preserve"> </w:t>
-      </w:r>
-      <w:r>
-        <w:t xml:space="preserve">a series </w:t>
-      </w:r>
-      <w:r>
-        <w:t xml:space="preserve">of run forecasting models </w:t>
-      </w:r>
-      <w:r>
-        <w:t>for</w:t>
-      </w:r>
-      <w:r>
-        <w:t xml:space="preserve"> Hood River natural-origin (NOR) and hatchery-origin (HOR) spring Chinook, NOR summer steelhead, and NOR and HOR winter steelhead.</w:t>
-      </w:r>
-      <w:r>
-        <w:t xml:space="preserve"> Previous</w:t>
-      </w:r>
-      <w:r>
-        <w:t>ly,</w:t>
-      </w:r>
-      <w:r>
-        <w:t xml:space="preserve"> Hood River</w:t>
-      </w:r>
-      <w:r>
-        <w:t xml:space="preserve"> run</w:t>
-      </w:r>
-      <w:r>
-        <w:t xml:space="preserve"> forecasts were conducted using </w:t>
-      </w:r>
-      <w:r>
-        <w:t xml:space="preserve">Excel-based </w:t>
-      </w:r>
-      <w:r>
-        <w:t xml:space="preserve">models </w:t>
-      </w:r>
-      <w:r>
-        <w:t>by</w:t>
-      </w:r>
-      <w:r>
-        <w:t xml:space="preserve"> </w:t>
-      </w:r>
-      <w:r>
-        <w:fldChar w:fldCharType="begin"/>
-      </w:r>
-      <w:r>
-        <w:instrText xml:space="preserve"> ADDIN ZOTERO_ITEM CSL_CITATION {"citationID":"veahd7aI","properties":{"formattedCitation":"(Griswold et al. 2009)","plainCitation":"(Griswold et al. 2009)","noteIndex":0},"citationItems":[{"id":746,"uris":["http://zotero.org/groups/4437982/items/W5VDMV7G"],"itemData":{"id":746,"type":"report","publisher":"Western EcoSystems Technology","title":"Forecast Models for Hood River Spring Chinook and Steelehead. Prepared for the Confederated Tribes of Warm Springs","author":[{"family":"Griswold","given":"Jim"},{"family":"McDonald","given":"Lyman"},{"family":"McDonald","given":"Trent"}],"issued":{"date-parts":[["2009"]]}}}],"schema":"https://github.com/citation-style-language/schema/raw/master/csl-citation.json"} </w:instrText>
-      </w:r>
-      <w:r>
-        <w:fldChar w:fldCharType="separate"/>
-      </w:r>
-      <w:r>
-        <w:t xml:space="preserve">Griswold et al. </w:t>
-      </w:r>
-      <w:r>
-        <w:t>(</w:t>
-      </w:r>
-      <w:r>
-        <w:t>2009)</w:t>
-      </w:r>
-      <w:r>
-        <w:fldChar w:fldCharType="end"/>
-      </w:r>
-      <w:r>
-        <w:t>. These models were used as a starting point</w:t>
-      </w:r>
-      <w:r>
-        <w:t>,</w:t>
-      </w:r>
-      <w:r>
-        <w:t xml:space="preserve"> </w:t>
-      </w:r>
-      <w:r>
-        <w:t xml:space="preserve">then </w:t>
-      </w:r>
-      <w:r>
-        <w:t>refit with an additional 10+ years of monitoring data</w:t>
-      </w:r>
-      <w:r>
-        <w:t>, re</w:t>
-      </w:r>
-      <w:r>
-        <w:t>vised</w:t>
-      </w:r>
-      <w:r>
-        <w:t xml:space="preserve">, </w:t>
-      </w:r>
-      <w:r>
-        <w:t>and</w:t>
-      </w:r>
-      <w:r>
-        <w:t xml:space="preserve"> </w:t>
-      </w:r>
-      <w:r>
-        <w:t xml:space="preserve">transitioned to a more user-friendly workflow using the </w:t>
-      </w:r>
-      <w:r>
-        <w:t xml:space="preserve">open-source statistical program </w:t>
-      </w:r>
-      <w:r>
-        <w:t xml:space="preserve">R </w:t>
-      </w:r>
-      <w:r>
-        <w:fldChar w:fldCharType="begin"/>
-      </w:r>
-      <w:r>
-        <w:instrText xml:space="preserve"> ADDIN ZOTERO_ITEM CSL_CITATION {"citationID":"2NQ1khih","properties":{"formattedCitation":"(R Core Team 2023)","plainCitation":"(R Core Team 2023)","noteIndex":0},"citationItems":[{"id":20,"uris":["http://zotero.org/groups/4437982/items/4WMEWJBC"],"itemData":{"id":20,"type":"report","event-place":"Vienna, Austria","publisher-place":"Vienna, Austria","title":"R: A Language and Environment for Statistical Computing. R Foundation for Statistical Computing","URL":"https://www.R-project.org/","author":[{"family":"R Core Team","given":""}],"issued":{"date-parts":[["2023"]]}}}],"schema":"https://github.com/citation-style-language/schema/raw/master/csl-citation.json"} </w:instrText>
-      </w:r>
-      <w:r>
-        <w:fldChar w:fldCharType="separate"/>
-      </w:r>
-      <w:r>
-        <w:t>(R Core Team 2023)</w:t>
-      </w:r>
-      <w:r>
-        <w:fldChar w:fldCharType="end"/>
-      </w:r>
-      <w:r>
-        <w:t>.</w:t>
-      </w:r>
-    </w:p>
-    <w:p>
-      <w:pPr>
-        <w:pStyle w:val="MHEBody"/>
-      </w:pPr>
-      <w:r>
-        <w:t xml:space="preserve">During model </w:t>
-      </w:r>
-      <w:r>
-        <w:t xml:space="preserve">revision, each model underwent a model </w:t>
-      </w:r>
-      <w:r>
-        <w:t>selection</w:t>
-      </w:r>
-      <w:r>
-        <w:t xml:space="preserve"> process to </w:t>
-      </w:r>
-      <w:r>
-        <w:t>identify</w:t>
-      </w:r>
-      <w:r>
-        <w:t xml:space="preserve"> the most informative predictors. P</w:t>
-      </w:r>
-      <w:r>
-        <w:t xml:space="preserve">redictors were included </w:t>
-      </w:r>
-      <w:r>
-        <w:t xml:space="preserve">in final models </w:t>
-      </w:r>
-      <w:r>
-        <w:t>when they</w:t>
-      </w:r>
-      <w:r>
-        <w:t xml:space="preserve"> 1) </w:t>
-      </w:r>
-      <w:r>
-        <w:t>assisted with</w:t>
-      </w:r>
-      <w:r>
-        <w:t xml:space="preserve"> model fit,</w:t>
-      </w:r>
-      <w:r>
-        <w:t xml:space="preserve"> 2</w:t>
-      </w:r>
-      <w:r>
-        <w:t xml:space="preserve">) had a supported biological explanation for the direction and magnitude of effect, </w:t>
-      </w:r>
-      <w:r>
-        <w:t>3</w:t>
-      </w:r>
-      <w:r>
-        <w:t>) related to unique life stages</w:t>
-      </w:r>
-      <w:r>
-        <w:t xml:space="preserve">, and 4) would be available </w:t>
-      </w:r>
-      <w:r>
-        <w:t>for future forecasts</w:t>
-      </w:r>
-      <w:r>
-        <w:t xml:space="preserve">. </w:t>
-      </w:r>
-      <w:r>
-        <w:t>All models included a prior abundance metric</w:t>
-      </w:r>
-      <w:r>
-        <w:t xml:space="preserve"> such as adult returns or smolt abundance</w:t>
-      </w:r>
-      <w:r>
-        <w:t xml:space="preserve"> as a predictor</w:t>
-      </w:r>
-      <w:r>
-        <w:t xml:space="preserve">. </w:t>
-      </w:r>
-      <w:r>
-        <w:t>Environmental v</w:t>
-      </w:r>
-      <w:r>
-        <w:t xml:space="preserve">ariables that </w:t>
-      </w:r>
-      <w:r>
-        <w:t>explained variation</w:t>
-      </w:r>
-      <w:r>
-        <w:t xml:space="preserve"> in return abundance</w:t>
-      </w:r>
-      <w:r>
-        <w:t xml:space="preserve"> due to conditions during rearing, outmigration, ocean entrance, and return were</w:t>
-      </w:r>
-      <w:r>
-        <w:t xml:space="preserve"> </w:t>
-      </w:r>
-      <w:r>
-        <w:t xml:space="preserve">also </w:t>
-      </w:r>
-      <w:r>
-        <w:t>examined</w:t>
-      </w:r>
-      <w:r>
-        <w:t xml:space="preserve"> for inclusion</w:t>
-      </w:r>
-      <w:r>
-        <w:t>.</w:t>
-      </w:r>
-      <w:r>
-        <w:t xml:space="preserve"> Data were compiled from Hood River monitoring reports, the </w:t>
-      </w:r>
-      <w:proofErr w:type="spellStart"/>
-      <w:r>
-        <w:rPr>
-          <w:i/>
-          <w:iCs/>
-        </w:rPr>
-        <w:t>RunForecastingData_MS</w:t>
-      </w:r>
-      <w:proofErr w:type="spellEnd"/>
-      <w:r>
-        <w:t xml:space="preserve"> spreadsheet used </w:t>
-      </w:r>
-      <w:r>
-        <w:t>for</w:t>
-      </w:r>
-      <w:r>
-        <w:t xml:space="preserve"> the pr</w:t>
-      </w:r>
-      <w:r>
-        <w:t>evious mo</w:t>
-      </w:r>
-      <w:r>
-        <w:t>dels, and other publicly available sources (</w:t>
-      </w:r>
-      <w:r>
-        <w:fldChar w:fldCharType="begin"/>
-      </w:r>
-      <w:r>
-        <w:instrText xml:space="preserve"> REF _Ref129699504 \h </w:instrText>
-      </w:r>
-      <w:r>
-        <w:fldChar w:fldCharType="separate"/>
-      </w:r>
-      <w:r>
-        <w:t xml:space="preserve">Table </w:t>
-      </w:r>
-      <w:r>
-        <w:rPr>
-          <w:noProof/>
-        </w:rPr>
-        <w:t>1</w:t>
-      </w:r>
-      <w:r>
-        <w:fldChar w:fldCharType="end"/>
-      </w:r>
-      <w:r>
-        <w:t xml:space="preserve">). </w:t>
-      </w:r>
-      <w:r>
-        <w:t xml:space="preserve"> Predictors were lagged </w:t>
-      </w:r>
-      <w:r>
-        <w:t xml:space="preserve">and weighted </w:t>
-      </w:r>
-      <w:r>
-        <w:t>based on observed</w:t>
-      </w:r>
-      <w:r>
-        <w:t xml:space="preserve"> Hood River</w:t>
-      </w:r>
-      <w:r>
-        <w:t xml:space="preserve"> </w:t>
-      </w:r>
-      <w:r>
-        <w:t>age</w:t>
-      </w:r>
-      <w:r>
-        <w:t>-at-return</w:t>
-      </w:r>
-      <w:r>
-        <w:t xml:space="preserve"> data. For example, NOR winter steelhead were on average 5% 1-salt, 75% 2-salt, and 20% 3-salt. When calculating ocean conditions </w:t>
-      </w:r>
-      <w:r>
-        <w:t>experienced by</w:t>
-      </w:r>
-      <w:r>
-        <w:t xml:space="preserve"> return year </w:t>
-      </w:r>
-      <w:r>
-        <w:rPr>
-          <w:i/>
-          <w:iCs/>
-        </w:rPr>
-        <w:t>t</w:t>
-      </w:r>
-      <w:r>
-        <w:t xml:space="preserve">, ocean conditions from year </w:t>
-      </w:r>
-      <w:r>
-        <w:rPr>
-          <w:i/>
-          <w:iCs/>
-        </w:rPr>
-        <w:t>t-1</w:t>
-      </w:r>
-      <w:r>
-        <w:t xml:space="preserve"> were multiplied by 5%, plus </w:t>
-      </w:r>
-      <w:r>
-        <w:rPr>
-          <w:i/>
-          <w:iCs/>
-        </w:rPr>
-        <w:t xml:space="preserve">t-2 </w:t>
-      </w:r>
-      <w:r>
-        <w:t xml:space="preserve">times 75%, and finally </w:t>
-      </w:r>
-      <w:r>
-        <w:rPr>
-          <w:i/>
-          <w:iCs/>
-        </w:rPr>
-        <w:t xml:space="preserve">t-3 </w:t>
-      </w:r>
-      <w:r>
-        <w:t xml:space="preserve">times 20%. </w:t>
-      </w:r>
-      <w:r>
-        <w:t xml:space="preserve">Similar calculations were applied </w:t>
-      </w:r>
-      <w:r>
-        <w:t>to appropriately lag</w:t>
-      </w:r>
-      <w:r>
-        <w:t xml:space="preserve"> all predictor variables. </w:t>
-      </w:r>
-      <w:r>
-        <w:t>Overall, the most informative environmental predictors were the North Pacific Gyre Oscillation (NPGO) ocean condition index and minimum daily flow at Tucker bridge one year prior to outmigration. NPGO was included in nearly all models, and minimum flow was i</w:t>
-      </w:r>
-      <w:r>
-        <w:t>ncluded</w:t>
-      </w:r>
-      <w:r>
-        <w:t xml:space="preserve"> </w:t>
-      </w:r>
-      <w:r>
-        <w:t>in</w:t>
-      </w:r>
-      <w:r>
-        <w:t xml:space="preserve"> all NOR models.</w:t>
-      </w:r>
-      <w:r>
-        <w:t xml:space="preserve"> A host of environmental variables for outmigration and return were also examined but not included in the final models, such as </w:t>
-      </w:r>
-      <w:r>
-        <w:t>Columbia River</w:t>
-      </w:r>
-      <w:r>
-        <w:t xml:space="preserve"> flow and temperature, and spill at Bonneville dam.</w:t>
-      </w:r>
-    </w:p>
-    <w:p>
-      <w:pPr>
-        <w:pStyle w:val="MHEBody"/>
-      </w:pPr>
-      <w:r>
-        <w:t xml:space="preserve">Models were constructed within a Bayesian framework using the ‘brms’ package for R </w:t>
-      </w:r>
-      <w:r>
-        <w:fldChar w:fldCharType="begin"/>
-      </w:r>
-      <w:r>
-        <w:instrText xml:space="preserve"> ADDIN ZOTERO_ITEM CSL_CITATION {"citationID":"EBYd2CB9","properties":{"formattedCitation":"(B\\uc0\\u252{}rkner 2017)","plainCitation":"(Bürkner 2017)","noteIndex":0},"citationItems":[{"id":405,"uris":["http://zotero.org/groups/4437982/items/HCI8BUWJ"],"itemData":{"id":405,"type":"article-journal","abstract":"The brms package implements Bayesian multilevel models in R using the probabilistic programming language Stan. A wide range of distributions and link functions are supported, allowing users to ﬁt – among others – linear, robust linear, binomial, Poisson, survival, ordinal, zero-inﬂated, hurdle, and even non-linear models all in a multilevel context. Further modeling options include autocorrelation of the response variable, user deﬁned covariance structures, censored data, as well as meta-analytic standard errors. Prior speciﬁcations are ﬂexible and explicitly encourage users to apply prior distributions that actually reﬂect their beliefs. In addition, model ﬁt can easily be assessed and compared with the Watanabe-Akaike information criterion and leave-one-out cross-validation.","container-title":"Journal of Statistical Software","DOI":"10.18637/jss.v080.i01","ISSN":"1548-7660","issue":"1","journalAbbreviation":"J. Stat. Soft.","language":"en","source":"DOI.org (Crossref)","title":"brms: An R Package for Bayesian Multilevel Models Using Stan","title-short":"brms","URL":"http://www.jstatsoft.org/v80/i01/","volume":"80","author":[{"family":"Bürkner","given":"Paul-Christian"}],"accessed":{"date-parts":[["2022",12,13]]},"issued":{"date-parts":[["2017"]]}}}],"schema":"https://github.com/citation-style-language/schema/raw/master/csl-citation.json"} </w:instrText>
-      </w:r>
-      <w:r>
-        <w:fldChar w:fldCharType="separate"/>
-      </w:r>
-      <w:r>
-        <w:t>(Bürkner 2017)</w:t>
-      </w:r>
-      <w:r>
-        <w:fldChar w:fldCharType="end"/>
-      </w:r>
-      <w:r>
-        <w:t>, and model fit was examined using common statistical metrics including convergence, residual</w:t>
-      </w:r>
-      <w:r>
-        <w:t xml:space="preserve"> error</w:t>
-      </w:r>
-      <w:r>
-        <w:t>, and observed versus predicted values.</w:t>
-      </w:r>
-      <w:r>
-        <w:t xml:space="preserve"> Overall, models were able to account for and accurately predict variation in returns for most years, but provided less accurate predictions </w:t>
-      </w:r>
-      <w:r>
-        <w:t>in</w:t>
-      </w:r>
-      <w:r>
-        <w:t xml:space="preserve"> years with exceptionally high or low returns.</w:t>
-      </w:r>
-      <w:r>
-        <w:br w:type="page"/>
-      </w:r>
-    </w:p>
-    <w:p>
-      <w:pPr>
-        <w:pStyle w:val="MHECaption"/>
-      </w:pPr>
-      <w:bookmarkStart w:id="1" w:name="_Ref129699504"/>
-      <w:r>
-        <w:lastRenderedPageBreak/>
-        <w:t xml:space="preserve">Table </w:t>
-      </w:r>
-      <w:fldSimple w:instr=" SEQ Table \* ARABIC ">
-        <w:r>
-          <w:rPr>
-            <w:noProof/>
-          </w:rPr>
-          <w:t>1</w:t>
-        </w:r>
-      </w:fldSimple>
-      <w:bookmarkEnd w:id="1"/>
-      <w:r>
-        <w:t>. List of variables and data sources used in the Hood River forecasting models.</w:t>
-      </w:r>
-    </w:p>
-    <w:tbl>
-      <w:tblPr>
-        <w:tblStyle w:val="TableGrid"/>
-        <w:tblW w:w="0" w:type="auto"/>
-        <w:tblBorders>
-          <w:top w:val="none" w:sz="0" w:space="0" w:color="auto"/>
-          <w:left w:val="none" w:sz="0" w:space="0" w:color="auto"/>
-          <w:bottom w:val="none" w:sz="0" w:space="0" w:color="auto"/>
-          <w:right w:val="none" w:sz="0" w:space="0" w:color="auto"/>
-          <w:insideH w:val="none" w:sz="0" w:space="0" w:color="auto"/>
-          <w:insideV w:val="none" w:sz="0" w:space="0" w:color="auto"/>
-        </w:tblBorders>
-        <w:tblLook w:val="04A0" w:firstRow="1" w:lastRow="0" w:firstColumn="1" w:lastColumn="0" w:noHBand="0" w:noVBand="1"/>
-      </w:tblPr>
-      <w:tblGrid>
-        <w:gridCol w:w="2267"/>
-        <w:gridCol w:w="1923"/>
-        <w:gridCol w:w="2044"/>
-        <w:gridCol w:w="3116"/>
-      </w:tblGrid>
-      <w:tr>
-        <w:tc>
-          <w:tcPr>
-            <w:tcW w:w="2267" w:type="dxa"/>
-            <w:tcBorders>
-              <w:top w:val="single" w:sz="12" w:space="0" w:color="auto"/>
-              <w:bottom w:val="single" w:sz="12" w:space="0" w:color="auto"/>
-            </w:tcBorders>
-          </w:tcPr>
-          <w:p>
-            <w:pPr>
-              <w:pStyle w:val="MHEBody"/>
-              <w:rPr>
-                <w:b/>
-                <w:bCs/>
-              </w:rPr>
-            </w:pPr>
-            <w:r>
-              <w:rPr>
-                <w:b/>
-                <w:bCs/>
-              </w:rPr>
-              <w:t>Variable type</w:t>
-            </w:r>
-          </w:p>
-        </w:tc>
-        <w:tc>
-          <w:tcPr>
-            <w:tcW w:w="1923" w:type="dxa"/>
-            <w:tcBorders>
-              <w:top w:val="single" w:sz="12" w:space="0" w:color="auto"/>
-              <w:bottom w:val="single" w:sz="12" w:space="0" w:color="auto"/>
-            </w:tcBorders>
-          </w:tcPr>
-          <w:p>
-            <w:pPr>
-              <w:pStyle w:val="MHEBody"/>
-              <w:rPr>
-                <w:b/>
-                <w:bCs/>
-              </w:rPr>
-            </w:pPr>
-            <w:r>
-              <w:rPr>
-                <w:b/>
-                <w:bCs/>
-              </w:rPr>
-              <w:t>Run</w:t>
-            </w:r>
-          </w:p>
-        </w:tc>
-        <w:tc>
-          <w:tcPr>
-            <w:tcW w:w="2044" w:type="dxa"/>
-            <w:tcBorders>
-              <w:top w:val="single" w:sz="12" w:space="0" w:color="auto"/>
-              <w:bottom w:val="single" w:sz="12" w:space="0" w:color="auto"/>
-            </w:tcBorders>
-          </w:tcPr>
-          <w:p>
-            <w:pPr>
-              <w:pStyle w:val="MHEBody"/>
-              <w:rPr>
-                <w:b/>
-                <w:bCs/>
-              </w:rPr>
-            </w:pPr>
-            <w:r>
-              <w:rPr>
-                <w:b/>
-                <w:bCs/>
-              </w:rPr>
-              <w:t>Variable</w:t>
-            </w:r>
-          </w:p>
-        </w:tc>
-        <w:tc>
-          <w:tcPr>
-            <w:tcW w:w="3116" w:type="dxa"/>
-            <w:tcBorders>
-              <w:top w:val="single" w:sz="12" w:space="0" w:color="auto"/>
-              <w:bottom w:val="single" w:sz="12" w:space="0" w:color="auto"/>
-            </w:tcBorders>
-          </w:tcPr>
-          <w:p>
-            <w:pPr>
-              <w:pStyle w:val="MHEBody"/>
-            </w:pPr>
-            <w:r>
-              <w:rPr>
-                <w:b/>
-                <w:bCs/>
-              </w:rPr>
-              <w:t>Source</w:t>
-            </w:r>
-          </w:p>
-        </w:tc>
-      </w:tr>
-      <w:tr>
-        <w:tc>
-          <w:tcPr>
-            <w:tcW w:w="2267" w:type="dxa"/>
-            <w:tcBorders>
-              <w:top w:val="single" w:sz="12" w:space="0" w:color="auto"/>
-            </w:tcBorders>
-          </w:tcPr>
-          <w:p>
-            <w:pPr>
-              <w:pStyle w:val="MHEBody"/>
-            </w:pPr>
-            <w:r>
-              <w:t>Abundance</w:t>
-            </w:r>
-          </w:p>
-        </w:tc>
-        <w:tc>
-          <w:tcPr>
-            <w:tcW w:w="1923" w:type="dxa"/>
-            <w:tcBorders>
-              <w:top w:val="single" w:sz="12" w:space="0" w:color="auto"/>
-            </w:tcBorders>
-          </w:tcPr>
-          <w:p>
-            <w:pPr>
-              <w:pStyle w:val="MHEBody"/>
-            </w:pPr>
-            <w:r>
-              <w:t>NOR winter steelhead</w:t>
-            </w:r>
-          </w:p>
-        </w:tc>
-        <w:tc>
-          <w:tcPr>
-            <w:tcW w:w="2044" w:type="dxa"/>
-            <w:tcBorders>
-              <w:top w:val="single" w:sz="12" w:space="0" w:color="auto"/>
-            </w:tcBorders>
-          </w:tcPr>
-          <w:p>
-            <w:pPr>
-              <w:pStyle w:val="MHEBody"/>
-            </w:pPr>
-            <w:r>
-              <w:t>Adult returns</w:t>
-            </w:r>
-          </w:p>
-        </w:tc>
-        <w:tc>
-          <w:tcPr>
-            <w:tcW w:w="3116" w:type="dxa"/>
-            <w:tcBorders>
-              <w:top w:val="single" w:sz="12" w:space="0" w:color="auto"/>
-            </w:tcBorders>
-          </w:tcPr>
-          <w:p>
-            <w:pPr>
-              <w:pStyle w:val="MHEBody"/>
-            </w:pPr>
-            <w:r>
-              <w:fldChar w:fldCharType="begin"/>
-            </w:r>
-            <w:r>
-              <w:instrText xml:space="preserve"> ADDIN ZOTERO_ITEM CSL_CITATION {"citationID":"NSdtrMKN","properties":{"formattedCitation":"(Confederated Tribes of the Warm Springs (CTWS) and Oregon Department of Fish and Wildlife (ODFW) 2019)","plainCitation":"(Confederated Tribes of the Warm Springs (CTWS) and Oregon Department of Fish and Wildlife (ODFW) 2019)","dontUpdate":true,"noteIndex":0},"citationItems":[{"id":62,"uris":["http://zotero.org/groups/4437982/items/4Z6UZ9JH"],"itemData":{"id":62,"type":"report","event-place":"Warm Springs, Oregon","page":"129","publisher-place":"Warm Springs, Oregon","title":"Hood River Production Program - Addendum to the 2008 Revised Master Plan, Volume 1. Prepared for the Bonneville Power Administration and Northwest Power and Conservation Council","author":[{"family":"Confederated Tribes of the Warm Springs (CTWS)","given":""},{"family":"Oregon Department of Fish and Wildlife (ODFW)","given":""}],"issued":{"date-parts":[["2019"]]}}}],"schema":"https://github.com/citation-style-language/schema/raw/master/csl-citation.json"} </w:instrText>
-            </w:r>
-            <w:r>
-              <w:fldChar w:fldCharType="separate"/>
-            </w:r>
-            <w:r>
-              <w:t xml:space="preserve">CTWS and ODFW </w:t>
-            </w:r>
-            <w:r>
-              <w:t>(</w:t>
-            </w:r>
-            <w:r>
-              <w:t>2019)</w:t>
-            </w:r>
-            <w:r>
-              <w:fldChar w:fldCharType="end"/>
-            </w:r>
-            <w:r>
-              <w:t>; RunForecastingData_MS.xlsx</w:t>
-            </w:r>
-          </w:p>
-        </w:tc>
-      </w:tr>
-      <w:tr>
-        <w:tc>
-          <w:tcPr>
-            <w:tcW w:w="2267" w:type="dxa"/>
-          </w:tcPr>
-          <w:p>
-            <w:pPr>
-              <w:pStyle w:val="MHEBody"/>
-            </w:pPr>
-          </w:p>
-        </w:tc>
-        <w:tc>
-          <w:tcPr>
-            <w:tcW w:w="1923" w:type="dxa"/>
-          </w:tcPr>
-          <w:p>
-            <w:pPr>
-              <w:pStyle w:val="MHEBody"/>
-            </w:pPr>
-            <w:r>
-              <w:t>NOR steelhead</w:t>
-            </w:r>
-          </w:p>
-        </w:tc>
-        <w:tc>
-          <w:tcPr>
-            <w:tcW w:w="2044" w:type="dxa"/>
-          </w:tcPr>
-          <w:p>
-            <w:pPr>
-              <w:pStyle w:val="MHEBody"/>
-            </w:pPr>
-            <w:r>
-              <w:t>Smolt outmigrants</w:t>
-            </w:r>
-          </w:p>
-        </w:tc>
-        <w:tc>
-          <w:tcPr>
-            <w:tcW w:w="3116" w:type="dxa"/>
-          </w:tcPr>
-          <w:p>
-            <w:pPr>
-              <w:pStyle w:val="MHEBody"/>
-            </w:pPr>
-            <w:r>
-              <w:fldChar w:fldCharType="begin"/>
-            </w:r>
-            <w:r>
-              <w:instrText xml:space="preserve"> ADDIN ZOTERO_ITEM CSL_CITATION {"citationID":"IUB2HWY4","properties":{"formattedCitation":"(Confederated Tribes of the Warm Springs (CTWS) and Oregon Department of Fish and Wildlife (ODFW) 2019)","plainCitation":"(Confederated Tribes of the Warm Springs (CTWS) and Oregon Department of Fish and Wildlife (ODFW) 2019)","dontUpdate":true,"noteIndex":0},"citationItems":[{"id":62,"uris":["http://zotero.org/groups/4437982/items/4Z6UZ9JH"],"itemData":{"id":62,"type":"report","event-place":"Warm Springs, Oregon","page":"129","publisher-place":"Warm Springs, Oregon","title":"Hood River Production Program - Addendum to the 2008 Revised Master Plan, Volume 1. Prepared for the Bonneville Power Administration and Northwest Power and Conservation Council","author":[{"family":"Confederated Tribes of the Warm Springs (CTWS)","given":""},{"family":"Oregon Department of Fish and Wildlife (ODFW)","given":""}],"issued":{"date-parts":[["2019"]]}}}],"schema":"https://github.com/citation-style-language/schema/raw/master/csl-citation.json"} </w:instrText>
-            </w:r>
-            <w:r>
-              <w:fldChar w:fldCharType="separate"/>
-            </w:r>
-            <w:r>
-              <w:t xml:space="preserve">CTWS and ODFW </w:t>
-            </w:r>
-            <w:r>
-              <w:t>(</w:t>
-            </w:r>
-            <w:r>
-              <w:t>2019)</w:t>
-            </w:r>
-            <w:r>
-              <w:fldChar w:fldCharType="end"/>
-            </w:r>
-          </w:p>
-        </w:tc>
-      </w:tr>
-      <w:tr>
-        <w:tc>
-          <w:tcPr>
-            <w:tcW w:w="2267" w:type="dxa"/>
-          </w:tcPr>
-          <w:p>
-            <w:pPr>
-              <w:pStyle w:val="MHEBody"/>
-            </w:pPr>
-          </w:p>
-        </w:tc>
-        <w:tc>
-          <w:tcPr>
-            <w:tcW w:w="1923" w:type="dxa"/>
-          </w:tcPr>
-          <w:p>
-            <w:pPr>
-              <w:pStyle w:val="MHEBody"/>
-            </w:pPr>
-          </w:p>
-        </w:tc>
-        <w:tc>
-          <w:tcPr>
-            <w:tcW w:w="2044" w:type="dxa"/>
-          </w:tcPr>
-          <w:p>
-            <w:pPr>
-              <w:pStyle w:val="MHEBody"/>
-            </w:pPr>
-            <w:r>
-              <w:t>Unclipped returns to Bonneville minus the Dalles (May 1 – Sept 30)</w:t>
-            </w:r>
-          </w:p>
-        </w:tc>
-        <w:tc>
-          <w:tcPr>
-            <w:tcW w:w="3116" w:type="dxa"/>
-          </w:tcPr>
-          <w:p>
-            <w:pPr>
-              <w:pStyle w:val="MHEBody"/>
-            </w:pPr>
-            <w:r>
-              <w:t>Columbia Basin Research DART online database</w:t>
-            </w:r>
-          </w:p>
-        </w:tc>
-      </w:tr>
-      <w:tr>
-        <w:tc>
-          <w:tcPr>
-            <w:tcW w:w="2267" w:type="dxa"/>
-          </w:tcPr>
-          <w:p>
-            <w:pPr>
-              <w:pStyle w:val="MHEBody"/>
-            </w:pPr>
-          </w:p>
-        </w:tc>
-        <w:tc>
-          <w:tcPr>
-            <w:tcW w:w="1923" w:type="dxa"/>
-          </w:tcPr>
-          <w:p>
-            <w:pPr>
-              <w:pStyle w:val="MHEBody"/>
-            </w:pPr>
-            <w:r>
-              <w:t>HOR winter steelhead</w:t>
-            </w:r>
-          </w:p>
-        </w:tc>
-        <w:tc>
-          <w:tcPr>
-            <w:tcW w:w="2044" w:type="dxa"/>
-          </w:tcPr>
-          <w:p>
-            <w:pPr>
-              <w:pStyle w:val="MHEBody"/>
-            </w:pPr>
-            <w:r>
-              <w:t>HOR winter steelhead returns</w:t>
-            </w:r>
-          </w:p>
-        </w:tc>
-        <w:tc>
-          <w:tcPr>
-            <w:tcW w:w="3116" w:type="dxa"/>
-          </w:tcPr>
-          <w:p>
-            <w:pPr>
-              <w:pStyle w:val="MHEBody"/>
-            </w:pPr>
-            <w:r>
-              <w:fldChar w:fldCharType="begin"/>
-            </w:r>
-            <w:r>
-              <w:instrText xml:space="preserve"> ADDIN ZOTERO_ITEM CSL_CITATION {"citationID":"AAqbLfEE","properties":{"formattedCitation":"(Confederated Tribes of the Warm Springs (CTWS) and Oregon Department of Fish and Wildlife (ODFW) 2019)","plainCitation":"(Confederated Tribes of the Warm Springs (CTWS) and Oregon Department of Fish and Wildlife (ODFW) 2019)","dontUpdate":true,"noteIndex":0},"citationItems":[{"id":62,"uris":["http://zotero.org/groups/4437982/items/4Z6UZ9JH"],"itemData":{"id":62,"type":"report","event-place":"Warm Springs, Oregon","page":"129","publisher-place":"Warm Springs, Oregon","title":"Hood River Production Program - Addendum to the 2008 Revised Master Plan, Volume 1. Prepared for the Bonneville Power Administration and Northwest Power and Conservation Council","author":[{"family":"Confederated Tribes of the Warm Springs (CTWS)","given":""},{"family":"Oregon Department of Fish and Wildlife (ODFW)","given":""}],"issued":{"date-parts":[["2019"]]}}}],"schema":"https://github.com/citation-style-language/schema/raw/master/csl-citation.json"} </w:instrText>
-            </w:r>
-            <w:r>
-              <w:fldChar w:fldCharType="separate"/>
-            </w:r>
-            <w:r>
-              <w:t xml:space="preserve">CTWS and ODFW </w:t>
-            </w:r>
-            <w:r>
-              <w:t>(</w:t>
-            </w:r>
-            <w:r>
-              <w:t>2019)</w:t>
-            </w:r>
-            <w:r>
-              <w:fldChar w:fldCharType="end"/>
-            </w:r>
-            <w:r>
-              <w:t>; RunForecastingData_MS.xlsx</w:t>
-            </w:r>
-          </w:p>
-        </w:tc>
-      </w:tr>
-      <w:tr>
-        <w:tc>
-          <w:tcPr>
-            <w:tcW w:w="2267" w:type="dxa"/>
-          </w:tcPr>
-          <w:p>
-            <w:pPr>
-              <w:pStyle w:val="MHEBody"/>
-            </w:pPr>
-          </w:p>
-        </w:tc>
-        <w:tc>
-          <w:tcPr>
-            <w:tcW w:w="1923" w:type="dxa"/>
-          </w:tcPr>
-          <w:p>
-            <w:pPr>
-              <w:pStyle w:val="MHEBody"/>
-            </w:pPr>
-          </w:p>
-        </w:tc>
-        <w:tc>
-          <w:tcPr>
-            <w:tcW w:w="2044" w:type="dxa"/>
-          </w:tcPr>
-          <w:p>
-            <w:pPr>
-              <w:pStyle w:val="MHEBody"/>
-            </w:pPr>
-            <w:r>
-              <w:t>Smolt releases</w:t>
-            </w:r>
-          </w:p>
-        </w:tc>
-        <w:tc>
-          <w:tcPr>
-            <w:tcW w:w="3116" w:type="dxa"/>
-          </w:tcPr>
-          <w:p>
-            <w:pPr>
-              <w:pStyle w:val="MHEBody"/>
-            </w:pPr>
-            <w:r>
-              <w:fldChar w:fldCharType="begin"/>
-            </w:r>
-            <w:r>
-              <w:instrText xml:space="preserve"> ADDIN ZOTERO_ITEM CSL_CITATION {"citationID":"0M6Ku1SF","properties":{"formattedCitation":"(Confederated Tribes of the Warm Springs (CTWS) and Oregon Department of Fish and Wildlife (ODFW) 2019)","plainCitation":"(Confederated Tribes of the Warm Springs (CTWS) and Oregon Department of Fish and Wildlife (ODFW) 2019)","dontUpdate":true,"noteIndex":0},"citationItems":[{"id":62,"uris":["http://zotero.org/groups/4437982/items/4Z6UZ9JH"],"itemData":{"id":62,"type":"report","event-place":"Warm Springs, Oregon","page":"129","publisher-place":"Warm Springs, Oregon","title":"Hood River Production Program - Addendum to the 2008 Revised Master Plan, Volume 1. Prepared for the Bonneville Power Administration and Northwest Power and Conservation Council","author":[{"family":"Confederated Tribes of the Warm Springs (CTWS)","given":""},{"family":"Oregon Department of Fish and Wildlife (ODFW)","given":""}],"issued":{"date-parts":[["2019"]]}}}],"schema":"https://github.com/citation-style-language/schema/raw/master/csl-citation.json"} </w:instrText>
-            </w:r>
-            <w:r>
-              <w:fldChar w:fldCharType="separate"/>
-            </w:r>
-            <w:r>
-              <w:t xml:space="preserve">CTWS and ODFW </w:t>
-            </w:r>
-            <w:r>
-              <w:t>(</w:t>
-            </w:r>
-            <w:r>
-              <w:t>2019)</w:t>
-            </w:r>
-            <w:r>
-              <w:fldChar w:fldCharType="end"/>
-            </w:r>
-            <w:r>
-              <w:t>; hatchery FLR slips</w:t>
-            </w:r>
-          </w:p>
-        </w:tc>
-      </w:tr>
-      <w:tr>
-        <w:tc>
-          <w:tcPr>
-            <w:tcW w:w="2267" w:type="dxa"/>
-          </w:tcPr>
-          <w:p>
-            <w:pPr>
-              <w:pStyle w:val="MHEBody"/>
-            </w:pPr>
-          </w:p>
-        </w:tc>
-        <w:tc>
-          <w:tcPr>
-            <w:tcW w:w="1923" w:type="dxa"/>
-          </w:tcPr>
-          <w:p>
-            <w:pPr>
-              <w:pStyle w:val="MHEBody"/>
-            </w:pPr>
-            <w:r>
-              <w:t>NOR summer steelhead</w:t>
-            </w:r>
-          </w:p>
-        </w:tc>
-        <w:tc>
-          <w:tcPr>
-            <w:tcW w:w="2044" w:type="dxa"/>
-          </w:tcPr>
-          <w:p>
-            <w:pPr>
-              <w:pStyle w:val="MHEBody"/>
-            </w:pPr>
-            <w:r>
-              <w:t>Adult returns</w:t>
-            </w:r>
-          </w:p>
-        </w:tc>
-        <w:tc>
-          <w:tcPr>
-            <w:tcW w:w="3116" w:type="dxa"/>
-          </w:tcPr>
-          <w:p>
-            <w:pPr>
-              <w:pStyle w:val="MHEBody"/>
-            </w:pPr>
-            <w:r>
-              <w:t>RunForecastingData_MS.xlsx</w:t>
-            </w:r>
-          </w:p>
-        </w:tc>
-      </w:tr>
-      <w:tr>
-        <w:tc>
-          <w:tcPr>
-            <w:tcW w:w="2267" w:type="dxa"/>
-          </w:tcPr>
-          <w:p>
-            <w:pPr>
-              <w:pStyle w:val="MHEBody"/>
-            </w:pPr>
-          </w:p>
-        </w:tc>
-        <w:tc>
-          <w:tcPr>
-            <w:tcW w:w="1923" w:type="dxa"/>
-          </w:tcPr>
-          <w:p>
-            <w:pPr>
-              <w:pStyle w:val="MHEBody"/>
-            </w:pPr>
-            <w:r>
-              <w:t>NOR spring Chinook</w:t>
-            </w:r>
-          </w:p>
-        </w:tc>
-        <w:tc>
-          <w:tcPr>
-            <w:tcW w:w="2044" w:type="dxa"/>
-          </w:tcPr>
-          <w:p>
-            <w:pPr>
-              <w:pStyle w:val="MHEBody"/>
-            </w:pPr>
-            <w:r>
-              <w:t>Adult returns</w:t>
-            </w:r>
-          </w:p>
-        </w:tc>
-        <w:tc>
-          <w:tcPr>
-            <w:tcW w:w="3116" w:type="dxa"/>
-          </w:tcPr>
-          <w:p>
-            <w:pPr>
-              <w:pStyle w:val="MHEBody"/>
-            </w:pPr>
-            <w:r>
-              <w:fldChar w:fldCharType="begin"/>
-            </w:r>
-            <w:r>
-              <w:instrText xml:space="preserve"> ADDIN ZOTERO_ITEM CSL_CITATION {"citationID":"StywOvg2","properties":{"formattedCitation":"(Confederated Tribes of the Warm Springs (CTWS) and Oregon Department of Fish and Wildlife (ODFW) 2019)","plainCitation":"(Confederated Tribes of the Warm Springs (CTWS) and Oregon Department of Fish and Wildlife (ODFW) 2019)","dontUpdate":true,"noteIndex":0},"citationItems":[{"id":62,"uris":["http://zotero.org/groups/4437982/items/4Z6UZ9JH"],"itemData":{"id":62,"type":"report","event-place":"Warm Springs, Oregon","page":"129","publisher-place":"Warm Springs, Oregon","title":"Hood River Production Program - Addendum to the 2008 Revised Master Plan, Volume 1. Prepared for the Bonneville Power Administration and Northwest Power and Conservation Council","author":[{"family":"Confederated Tribes of the Warm Springs (CTWS)","given":""},{"family":"Oregon Department of Fish and Wildlife (ODFW)","given":""}],"issued":{"date-parts":[["2019"]]}}}],"schema":"https://github.com/citation-style-language/schema/raw/master/csl-citation.json"} </w:instrText>
-            </w:r>
-            <w:r>
-              <w:fldChar w:fldCharType="separate"/>
-            </w:r>
-            <w:r>
-              <w:t xml:space="preserve">CTWS and ODFW </w:t>
-            </w:r>
-            <w:r>
-              <w:t>(</w:t>
-            </w:r>
-            <w:r>
-              <w:t>2019)</w:t>
-            </w:r>
-            <w:r>
-              <w:fldChar w:fldCharType="end"/>
-            </w:r>
-            <w:r>
-              <w:t>; RunForecastingData_MS.xlsx</w:t>
-            </w:r>
-          </w:p>
-        </w:tc>
-      </w:tr>
-      <w:tr>
-        <w:tc>
-          <w:tcPr>
-            <w:tcW w:w="2267" w:type="dxa"/>
-          </w:tcPr>
-          <w:p>
-            <w:pPr>
-              <w:pStyle w:val="MHEBody"/>
-            </w:pPr>
-          </w:p>
-        </w:tc>
-        <w:tc>
-          <w:tcPr>
-            <w:tcW w:w="1923" w:type="dxa"/>
-          </w:tcPr>
-          <w:p>
-            <w:pPr>
-              <w:pStyle w:val="MHEBody"/>
-            </w:pPr>
-          </w:p>
-        </w:tc>
-        <w:tc>
-          <w:tcPr>
-            <w:tcW w:w="2044" w:type="dxa"/>
-          </w:tcPr>
-          <w:p>
-            <w:pPr>
-              <w:pStyle w:val="MHEBody"/>
-            </w:pPr>
-            <w:r>
-              <w:t>Jack returns</w:t>
-            </w:r>
-          </w:p>
-        </w:tc>
-        <w:tc>
-          <w:tcPr>
-            <w:tcW w:w="3116" w:type="dxa"/>
-          </w:tcPr>
-          <w:p>
-            <w:pPr>
-              <w:pStyle w:val="MHEBody"/>
-            </w:pPr>
-            <w:r>
-              <w:fldChar w:fldCharType="begin"/>
-            </w:r>
-            <w:r>
-              <w:instrText xml:space="preserve"> ADDIN ZOTERO_ITEM CSL_CITATION {"citationID":"sB59rjcW","properties":{"formattedCitation":"(Confederated Tribes of the Warm Springs (CTWS) and Oregon Department of Fish and Wildlife (ODFW) 2019)","plainCitation":"(Confederated Tribes of the Warm Springs (CTWS) and Oregon Department of Fish and Wildlife (ODFW) 2019)","dontUpdate":true,"noteIndex":0},"citationItems":[{"id":62,"uris":["http://zotero.org/groups/4437982/items/4Z6UZ9JH"],"itemData":{"id":62,"type":"report","event-place":"Warm Springs, Oregon","page":"129","publisher-place":"Warm Springs, Oregon","title":"Hood River Production Program - Addendum to the 2008 Revised Master Plan, Volume 1. Prepared for the Bonneville Power Administration and Northwest Power and Conservation Council","author":[{"family":"Confederated Tribes of the Warm Springs (CTWS)","given":""},{"family":"Oregon Department of Fish and Wildlife (ODFW)","given":""}],"issued":{"date-parts":[["2019"]]}}}],"schema":"https://github.com/citation-style-language/schema/raw/master/csl-citation.json"} </w:instrText>
-            </w:r>
-            <w:r>
-              <w:fldChar w:fldCharType="separate"/>
-            </w:r>
-            <w:r>
-              <w:t xml:space="preserve">CTWS and ODFW </w:t>
-            </w:r>
-            <w:r>
-              <w:t>(</w:t>
-            </w:r>
-            <w:r>
-              <w:t>2019)</w:t>
-            </w:r>
-            <w:r>
-              <w:fldChar w:fldCharType="end"/>
-            </w:r>
-            <w:r>
-              <w:t>; RunForecastingData_MS.xlsx</w:t>
-            </w:r>
-          </w:p>
-        </w:tc>
-      </w:tr>
-      <w:tr>
-        <w:tc>
-          <w:tcPr>
-            <w:tcW w:w="2267" w:type="dxa"/>
-          </w:tcPr>
-          <w:p>
-            <w:pPr>
-              <w:pStyle w:val="MHEBody"/>
-            </w:pPr>
-          </w:p>
-        </w:tc>
-        <w:tc>
-          <w:tcPr>
-            <w:tcW w:w="1923" w:type="dxa"/>
-          </w:tcPr>
-          <w:p>
-            <w:pPr>
-              <w:pStyle w:val="MHEBody"/>
-            </w:pPr>
-            <w:r>
-              <w:t>Spring Chinook</w:t>
-            </w:r>
-          </w:p>
-        </w:tc>
-        <w:tc>
-          <w:tcPr>
-            <w:tcW w:w="2044" w:type="dxa"/>
-          </w:tcPr>
-          <w:p>
-            <w:pPr>
-              <w:pStyle w:val="MHEBody"/>
-            </w:pPr>
-            <w:r>
-              <w:t xml:space="preserve">Returns to Bonneville minus the Dalles </w:t>
-            </w:r>
-          </w:p>
-        </w:tc>
-        <w:tc>
-          <w:tcPr>
-            <w:tcW w:w="3116" w:type="dxa"/>
-          </w:tcPr>
-          <w:p>
-            <w:pPr>
-              <w:pStyle w:val="MHEBody"/>
-            </w:pPr>
-            <w:r>
-              <w:t>Columbia Basin Research DART online database</w:t>
-            </w:r>
-          </w:p>
-        </w:tc>
-      </w:tr>
-      <w:tr>
-        <w:tc>
-          <w:tcPr>
-            <w:tcW w:w="2267" w:type="dxa"/>
-          </w:tcPr>
-          <w:p>
-            <w:pPr>
-              <w:pStyle w:val="MHEBody"/>
-            </w:pPr>
-          </w:p>
-        </w:tc>
-        <w:tc>
-          <w:tcPr>
-            <w:tcW w:w="1923" w:type="dxa"/>
-          </w:tcPr>
-          <w:p>
-            <w:pPr>
-              <w:pStyle w:val="MHEBody"/>
-            </w:pPr>
-            <w:r>
-              <w:t>HOR spring Chinook</w:t>
-            </w:r>
-          </w:p>
-        </w:tc>
-        <w:tc>
-          <w:tcPr>
-            <w:tcW w:w="2044" w:type="dxa"/>
-          </w:tcPr>
-          <w:p>
-            <w:pPr>
-              <w:pStyle w:val="MHEBody"/>
-            </w:pPr>
-            <w:r>
-              <w:t>Adult returns</w:t>
-            </w:r>
-          </w:p>
-        </w:tc>
-        <w:tc>
-          <w:tcPr>
-            <w:tcW w:w="3116" w:type="dxa"/>
-          </w:tcPr>
-          <w:p>
-            <w:pPr>
-              <w:pStyle w:val="MHEBody"/>
-            </w:pPr>
-            <w:r>
-              <w:fldChar w:fldCharType="begin"/>
-            </w:r>
-            <w:r>
-              <w:instrText xml:space="preserve"> ADDIN ZOTERO_ITEM CSL_CITATION {"citationID":"el6Bq1x2","properties":{"formattedCitation":"(Confederated Tribes of the Warm Springs (CTWS) and Oregon Department of Fish and Wildlife (ODFW) 2019)","plainCitation":"(Confederated Tribes of the Warm Springs (CTWS) and Oregon Department of Fish and Wildlife (ODFW) 2019)","dontUpdate":true,"noteIndex":0},"citationItems":[{"id":62,"uris":["http://zotero.org/groups/4437982/items/4Z6UZ9JH"],"itemData":{"id":62,"type":"report","event-place":"Warm Springs, Oregon","page":"129","publisher-place":"Warm Springs, Oregon","title":"Hood River Production Program - Addendum to the 2008 Revised Master Plan, Volume 1. Prepared for the Bonneville Power Administration and Northwest Power and Conservation Council","author":[{"family":"Confederated Tribes of the Warm Springs (CTWS)","given":""},{"family":"Oregon Department of Fish and Wildlife (ODFW)","given":""}],"issued":{"date-parts":[["2019"]]}}}],"schema":"https://github.com/citation-style-language/schema/raw/master/csl-citation.json"} </w:instrText>
-            </w:r>
-            <w:r>
-              <w:fldChar w:fldCharType="separate"/>
-            </w:r>
-            <w:r>
-              <w:t xml:space="preserve">CTWS and ODFW </w:t>
-            </w:r>
-            <w:r>
-              <w:t>(</w:t>
-            </w:r>
-            <w:r>
-              <w:t>2019)</w:t>
-            </w:r>
-            <w:r>
-              <w:fldChar w:fldCharType="end"/>
-            </w:r>
-            <w:r>
-              <w:t>; RunForecastingData_MS.xlsx</w:t>
-            </w:r>
-          </w:p>
-        </w:tc>
-      </w:tr>
-      <w:tr>
-        <w:tc>
-          <w:tcPr>
-            <w:tcW w:w="2267" w:type="dxa"/>
-          </w:tcPr>
-          <w:p>
-            <w:pPr>
-              <w:pStyle w:val="MHEBody"/>
-            </w:pPr>
-          </w:p>
-        </w:tc>
-        <w:tc>
-          <w:tcPr>
-            <w:tcW w:w="1923" w:type="dxa"/>
-          </w:tcPr>
-          <w:p>
-            <w:pPr>
-              <w:pStyle w:val="MHEBody"/>
-            </w:pPr>
-          </w:p>
-        </w:tc>
-        <w:tc>
-          <w:tcPr>
-            <w:tcW w:w="2044" w:type="dxa"/>
-          </w:tcPr>
-          <w:p>
-            <w:pPr>
-              <w:pStyle w:val="MHEBody"/>
-            </w:pPr>
-            <w:r>
-              <w:t>Jack returns</w:t>
-            </w:r>
-          </w:p>
-        </w:tc>
-        <w:tc>
-          <w:tcPr>
-            <w:tcW w:w="3116" w:type="dxa"/>
-          </w:tcPr>
-          <w:p>
-            <w:pPr>
-              <w:pStyle w:val="MHEBody"/>
-            </w:pPr>
-            <w:r>
-              <w:fldChar w:fldCharType="begin"/>
-            </w:r>
-            <w:r>
-              <w:instrText xml:space="preserve"> ADDIN ZOTERO_ITEM CSL_CITATION {"citationID":"Vso42TZY","properties":{"formattedCitation":"(Confederated Tribes of the Warm Springs (CTWS) and Oregon Department of Fish and Wildlife (ODFW) 2019)","plainCitation":"(Confederated Tribes of the Warm Springs (CTWS) and Oregon Department of Fish and Wildlife (ODFW) 2019)","dontUpdate":true,"noteIndex":0},"citationItems":[{"id":62,"uris":["http://zotero.org/groups/4437982/items/4Z6UZ9JH"],"itemData":{"id":62,"type":"report","event-place":"Warm Springs, Oregon","page":"129","publisher-place":"Warm Springs, Oregon","title":"Hood River Production Program - Addendum to the 2008 Revised Master Plan, Volume 1. Prepared for the Bonneville Power Administration and Northwest Power and Conservation Council","author":[{"family":"Confederated Tribes of the Warm Springs (CTWS)","given":""},{"family":"Oregon Department of Fish and Wildlife (ODFW)","given":""}],"issued":{"date-parts":[["2019"]]}}}],"schema":"https://github.com/citation-style-language/schema/raw/master/csl-citation.json"} </w:instrText>
-            </w:r>
-            <w:r>
-              <w:fldChar w:fldCharType="separate"/>
-            </w:r>
-            <w:r>
-              <w:t xml:space="preserve">CTWS and ODFW </w:t>
-            </w:r>
-            <w:r>
-              <w:t>(</w:t>
-            </w:r>
-            <w:r>
-              <w:t>2019)</w:t>
-            </w:r>
-            <w:r>
-              <w:fldChar w:fldCharType="end"/>
-            </w:r>
-            <w:r>
-              <w:t>; RunForecastingData_MS.xlsx</w:t>
-            </w:r>
-          </w:p>
-        </w:tc>
-      </w:tr>
-      <w:tr>
-        <w:tc>
-          <w:tcPr>
-            <w:tcW w:w="2267" w:type="dxa"/>
-          </w:tcPr>
-          <w:p>
-            <w:pPr>
-              <w:pStyle w:val="MHEBody"/>
-            </w:pPr>
-          </w:p>
-        </w:tc>
-        <w:tc>
-          <w:tcPr>
-            <w:tcW w:w="1923" w:type="dxa"/>
-          </w:tcPr>
-          <w:p>
-            <w:pPr>
-              <w:pStyle w:val="MHEBody"/>
-            </w:pPr>
-          </w:p>
-        </w:tc>
-        <w:tc>
-          <w:tcPr>
-            <w:tcW w:w="2044" w:type="dxa"/>
-          </w:tcPr>
-          <w:p>
-            <w:pPr>
-              <w:pStyle w:val="MHEBody"/>
-            </w:pPr>
-            <w:r>
-              <w:t>Smolt releases</w:t>
-            </w:r>
-          </w:p>
-        </w:tc>
-        <w:tc>
-          <w:tcPr>
-            <w:tcW w:w="3116" w:type="dxa"/>
-          </w:tcPr>
-          <w:p>
-            <w:pPr>
-              <w:pStyle w:val="MHEBody"/>
-            </w:pPr>
-            <w:r>
-              <w:fldChar w:fldCharType="begin"/>
-            </w:r>
-            <w:r>
-              <w:instrText xml:space="preserve"> ADDIN ZOTERO_ITEM CSL_CITATION {"citationID":"cYL43o4q","properties":{"formattedCitation":"(Confederated Tribes of the Warm Springs (CTWS) and Oregon Department of Fish and Wildlife (ODFW) 2019)","plainCitation":"(Confederated Tribes of the Warm Springs (CTWS) and Oregon Department of Fish and Wildlife (ODFW) 2019)","noteIndex":0},"citationItems":[{"id":62,"uris":["http://zotero.org/groups/4437982/items/4Z6UZ9JH"],"itemData":{"id":62,"type":"report","event-place":"Warm Springs, Oregon","page":"129","publisher-place":"Warm Springs, Oregon","title":"Hood River Production Program - Addendum to the 2008 Revised Master Plan, Volume 1. Prepared for the Bonneville Power Administration and Northwest Power and Conservation Council","author":[{"family":"Confederated Tribes of the Warm Springs (CTWS)","given":""},{"family":"Oregon Department of Fish and Wildlife (ODFW)","given":""}],"issued":{"date-parts":[["2019"]]}}}],"schema":"https://github.com/citation-style-language/schema/raw/master/csl-citation.json"} </w:instrText>
-            </w:r>
-            <w:r>
-              <w:fldChar w:fldCharType="separate"/>
-            </w:r>
-            <w:r>
-              <w:t>CTWS and</w:t>
-            </w:r>
-            <w:r>
-              <w:t xml:space="preserve"> </w:t>
-            </w:r>
-            <w:r>
-              <w:t xml:space="preserve">ODFW </w:t>
-            </w:r>
-            <w:r>
-              <w:t>(</w:t>
-            </w:r>
-            <w:r>
-              <w:t>2019)</w:t>
-            </w:r>
-            <w:r>
-              <w:fldChar w:fldCharType="end"/>
-            </w:r>
-          </w:p>
-        </w:tc>
-      </w:tr>
-      <w:tr>
-        <w:tc>
-          <w:tcPr>
-            <w:tcW w:w="2267" w:type="dxa"/>
-          </w:tcPr>
-          <w:p>
-            <w:pPr>
-              <w:pStyle w:val="MHEBody"/>
-            </w:pPr>
-            <w:r>
-              <w:t>Environmental</w:t>
-            </w:r>
-          </w:p>
-        </w:tc>
-        <w:tc>
-          <w:tcPr>
-            <w:tcW w:w="1923" w:type="dxa"/>
-          </w:tcPr>
-          <w:p>
-            <w:pPr>
-              <w:pStyle w:val="MHEBody"/>
-            </w:pPr>
-          </w:p>
-        </w:tc>
-        <w:tc>
-          <w:tcPr>
-            <w:tcW w:w="2044" w:type="dxa"/>
-          </w:tcPr>
-          <w:p>
-            <w:pPr>
-              <w:pStyle w:val="MHEBody"/>
-            </w:pPr>
-            <w:r>
-              <w:t>Northern Pacific Gyre Oscillation</w:t>
-            </w:r>
-          </w:p>
-        </w:tc>
-        <w:tc>
-          <w:tcPr>
-            <w:tcW w:w="3116" w:type="dxa"/>
-          </w:tcPr>
-          <w:p>
-            <w:pPr>
-              <w:pStyle w:val="MHEBody"/>
-            </w:pPr>
-            <w:r>
-              <w:t xml:space="preserve">Di Lorenzo (2023) </w:t>
-            </w:r>
-          </w:p>
-        </w:tc>
-      </w:tr>
-      <w:tr>
-        <w:tc>
-          <w:tcPr>
-            <w:tcW w:w="2267" w:type="dxa"/>
-            <w:tcBorders>
-              <w:bottom w:val="single" w:sz="12" w:space="0" w:color="auto"/>
-            </w:tcBorders>
-          </w:tcPr>
-          <w:p>
-            <w:pPr>
-              <w:pStyle w:val="MHEBody"/>
-            </w:pPr>
-          </w:p>
-        </w:tc>
-        <w:tc>
-          <w:tcPr>
-            <w:tcW w:w="1923" w:type="dxa"/>
-            <w:tcBorders>
-              <w:bottom w:val="single" w:sz="12" w:space="0" w:color="auto"/>
-            </w:tcBorders>
-          </w:tcPr>
-          <w:p>
-            <w:pPr>
-              <w:pStyle w:val="MHEBody"/>
-            </w:pPr>
-          </w:p>
-        </w:tc>
-        <w:tc>
-          <w:tcPr>
-            <w:tcW w:w="2044" w:type="dxa"/>
-            <w:tcBorders>
-              <w:bottom w:val="single" w:sz="12" w:space="0" w:color="auto"/>
-            </w:tcBorders>
-          </w:tcPr>
-          <w:p>
-            <w:pPr>
-              <w:pStyle w:val="MHEBody"/>
-            </w:pPr>
-            <w:r>
-              <w:t xml:space="preserve">Hood River minimum daily flow </w:t>
-            </w:r>
-          </w:p>
-        </w:tc>
-        <w:tc>
-          <w:tcPr>
-            <w:tcW w:w="3116" w:type="dxa"/>
-            <w:tcBorders>
-              <w:bottom w:val="single" w:sz="12" w:space="0" w:color="auto"/>
-            </w:tcBorders>
-          </w:tcPr>
-          <w:p>
-            <w:pPr>
-              <w:pStyle w:val="MHEBody"/>
-            </w:pPr>
-            <w:r>
-              <w:t>USGS gage at Tucker Bridge (#</w:t>
-            </w:r>
-            <w:r>
-              <w:t>14120000</w:t>
-            </w:r>
-            <w:r>
-              <w:t>)</w:t>
-            </w:r>
-          </w:p>
-          <w:p>
-            <w:pPr>
-              <w:pStyle w:val="MHEBody"/>
-            </w:pPr>
-          </w:p>
-        </w:tc>
-      </w:tr>
-    </w:tbl>
-    <w:p>
-      <w:pPr>
-        <w:pStyle w:val="MHEBody"/>
-      </w:pPr>
-    </w:p>
-    <w:p>
-      <w:pPr>
-        <w:rPr>
-          <w:rFonts w:cs="Times New Roman"/>
-          <w:szCs w:val="24"/>
-        </w:rPr>
-      </w:pPr>
-      <w:r>
-        <w:br w:type="page"/>
-      </w:r>
-    </w:p>
-    <w:p>
-      <w:pPr>
-        <w:pStyle w:val="MHEHeading2"/>
-      </w:pPr>
-      <w:r>
-        <w:lastRenderedPageBreak/>
-        <w:t xml:space="preserve">NOR </w:t>
-      </w:r>
-      <w:r>
-        <w:t>Winter Steelhead</w:t>
-      </w:r>
-    </w:p>
-    <w:p>
-      <w:pPr>
-        <w:pStyle w:val="MHEHeading3"/>
-      </w:pPr>
-      <w:r>
-        <w:t>Data inputs</w:t>
-      </w:r>
-    </w:p>
-    <w:p>
-      <w:pPr>
-        <w:pStyle w:val="MHEBody"/>
-      </w:pPr>
-      <w:r>
-        <w:t xml:space="preserve">Return </w:t>
-      </w:r>
-      <w:r>
-        <w:t>abundance data</w:t>
-      </w:r>
-      <w:r>
-        <w:t xml:space="preserve"> w</w:t>
-      </w:r>
-      <w:r>
-        <w:t>ere</w:t>
-      </w:r>
-      <w:r>
-        <w:t xml:space="preserve"> collected from </w:t>
-      </w:r>
-      <w:r>
-        <w:fldChar w:fldCharType="begin"/>
-      </w:r>
-      <w:r>
-        <w:instrText xml:space="preserve"> ADDIN ZOTERO_ITEM CSL_CITATION {"citationID":"VqFYWLXJ","properties":{"formattedCitation":"(Confederated Tribes of the Warm Springs (CTWS) and Oregon Department of Fish and Wildlife (ODFW) 2019)","plainCitation":"(Confederated Tribes of the Warm Springs (CTWS) and Oregon Department of Fish and Wildlife (ODFW) 2019)","noteIndex":0},"citationItems":[{"id":62,"uris":["http://zotero.org/groups/4437982/items/4Z6UZ9JH"],"itemData":{"id":62,"type":"report","event-place":"Warm Springs, Oregon","page":"129","publisher-place":"Warm Springs, Oregon","title":"Hood River Production Program - Addendum to the 2008 Revised Master Plan, Volume 1. Prepared for the Bonneville Power Administration and Northwest Power and Conservation Council","author":[{"family":"Confederated Tribes of the Warm Springs (CTWS)","given":""},{"family":"Oregon Department of Fish and Wildlife (ODFW)","given":""}],"issued":{"date-parts":[["2019"]]}}}],"schema":"https://github.com/citation-style-language/schema/raw/master/csl-citation.json"} </w:instrText>
-      </w:r>
-      <w:r>
-        <w:fldChar w:fldCharType="separate"/>
-      </w:r>
-      <w:r>
-        <w:t>CTWS and</w:t>
-      </w:r>
-      <w:r>
-        <w:t xml:space="preserve"> ODFW</w:t>
-      </w:r>
-      <w:r>
-        <w:t xml:space="preserve"> </w:t>
-      </w:r>
-      <w:r>
-        <w:t>(</w:t>
-      </w:r>
-      <w:r>
-        <w:t>2019)</w:t>
-      </w:r>
-      <w:r>
-        <w:fldChar w:fldCharType="end"/>
-      </w:r>
-      <w:r>
-        <w:t xml:space="preserve"> for the 1992 – 2018 run years, and from the previous forecasting data spreadsheet for the 2019 and 2020 run years.</w:t>
-      </w:r>
-      <w:r>
-        <w:t xml:space="preserve"> These are the estimates of passage above </w:t>
-      </w:r>
-      <w:proofErr w:type="spellStart"/>
-      <w:r>
-        <w:t>Powerdale</w:t>
-      </w:r>
-      <w:proofErr w:type="spellEnd"/>
-      <w:r>
-        <w:t xml:space="preserve"> Dam</w:t>
-      </w:r>
-      <w:r>
-        <w:t xml:space="preserve"> (1992 – 2010) and the East Fork Weir (2011 –</w:t>
-      </w:r>
-      <w:r>
-        <w:t xml:space="preserve"> 2020</w:t>
-      </w:r>
-      <w:r>
-        <w:t>).</w:t>
-      </w:r>
-      <w:r>
-        <w:t xml:space="preserve"> Age data used to lag predictors was obtained from scales collected during </w:t>
-      </w:r>
-      <w:proofErr w:type="spellStart"/>
-      <w:r>
-        <w:t>Powerdale</w:t>
-      </w:r>
-      <w:proofErr w:type="spellEnd"/>
-      <w:r>
-        <w:t xml:space="preserve"> </w:t>
-      </w:r>
-      <w:r>
-        <w:t>D</w:t>
-      </w:r>
-      <w:r>
-        <w:t>am passage (1992 – 2010) and the East Fork Weir (2011 – 2018).</w:t>
-      </w:r>
-    </w:p>
-    <w:p>
-      <w:pPr>
-        <w:pStyle w:val="MHEBody"/>
-      </w:pPr>
-      <w:r>
-        <w:t xml:space="preserve">Predictors for the model were </w:t>
-      </w:r>
-      <w:r>
-        <w:t xml:space="preserve">prior NOR steelhead smolt outmigration abundance, </w:t>
-      </w:r>
-      <w:r>
-        <w:t>minimum</w:t>
-      </w:r>
-      <w:r>
-        <w:t xml:space="preserve"> daily</w:t>
-      </w:r>
-      <w:r>
-        <w:t xml:space="preserve"> flow at Tucker bridge (USGS gage # </w:t>
-      </w:r>
-      <w:r>
-        <w:t>14120000</w:t>
-      </w:r>
-      <w:r>
-        <w:t>) in the year prior to outmigration</w:t>
-      </w:r>
-      <w:r>
-        <w:t>, and May North Pacific Gyre Oscillation (NPGO) in the year of ocean entry.</w:t>
-      </w:r>
-      <w:r>
-        <w:t xml:space="preserve"> Spawning escapement was also examined as a predictor, however smolt abundance provided a significantly better fit.</w:t>
-      </w:r>
-    </w:p>
-    <w:p>
-      <w:pPr>
-        <w:pStyle w:val="MHEBody"/>
-      </w:pPr>
-      <w:r>
-        <w:rPr>
-          <w:b/>
-          <w:bCs/>
-        </w:rPr>
-        <w:t>S</w:t>
-      </w:r>
-      <w:r>
-        <w:t>molt outmigration abundance estimates were not available for outmigration years 202</w:t>
-      </w:r>
-      <w:r>
-        <w:t>1</w:t>
-      </w:r>
-      <w:r>
-        <w:t xml:space="preserve"> and 202</w:t>
-      </w:r>
-      <w:r>
-        <w:t>2</w:t>
-      </w:r>
-      <w:r>
-        <w:t>, so they were imputed using the same regression model framework as the forecasting models. For the smolt outmigration model, predictors were prior spawning escapement of NOR and HOR winter steelhead and minimum</w:t>
-      </w:r>
-      <w:r>
-        <w:t xml:space="preserve"> daily</w:t>
-      </w:r>
-      <w:r>
-        <w:t xml:space="preserve"> flow at Tucker bridge one year prior to outmigration.</w:t>
-      </w:r>
-      <w:r>
-        <w:t xml:space="preserve"> </w:t>
-      </w:r>
-      <w:r>
-        <w:t>Smolt m</w:t>
-      </w:r>
-      <w:r>
-        <w:t xml:space="preserve">odel details are located </w:t>
-      </w:r>
-      <w:r>
-        <w:t>at the end of this document</w:t>
-      </w:r>
-      <w:r>
-        <w:t xml:space="preserve"> (see NOR Winter Steelhead Smolt Estimation)</w:t>
-      </w:r>
-      <w:r>
-        <w:t>.</w:t>
-      </w:r>
-    </w:p>
-    <w:p>
-      <w:pPr>
-        <w:pStyle w:val="MHEHeading3"/>
-      </w:pPr>
-      <w:r>
-        <w:t>Model Results</w:t>
-      </w:r>
-      <w:bookmarkEnd w:id="0"/>
-    </w:p>
-    <w:p>
-      <w:pPr>
-        <w:pStyle w:val="MHEBody"/>
-      </w:pPr>
-      <w:r>
-        <w:t>The model performed particularly well</w:t>
-      </w:r>
-      <w:r>
-        <w:t xml:space="preserve"> and all parameters converged (</w:t>
-      </w:r>
-      <w:proofErr w:type="spellStart"/>
-      <w:r>
-        <w:t>Rhat</w:t>
-      </w:r>
-      <w:proofErr w:type="spellEnd"/>
-      <w:r>
-        <w:t xml:space="preserve"> &lt; 1.05)</w:t>
-      </w:r>
-      <w:r>
-        <w:t>, owing to the 29-year returns dataset</w:t>
-      </w:r>
-      <w:r>
-        <w:t>.</w:t>
-      </w:r>
-      <w:r>
-        <w:t xml:space="preserve"> Outmigration abundance, minimum flow, and NPGO were all informative predictors, accounting for a substantial amount of variation across winter steelhead life history. Predicted values followed trends in observed data in most cases</w:t>
-      </w:r>
-      <w:r>
-        <w:t xml:space="preserve"> (</w:t>
-      </w:r>
-      <w:r>
-        <w:fldChar w:fldCharType="begin"/>
-      </w:r>
-      <w:r>
-        <w:instrText xml:space="preserve"> REF _Ref129696464 \h </w:instrText>
-      </w:r>
-      <w:r>
-        <w:fldChar w:fldCharType="separate"/>
-      </w:r>
-      <w:r>
-        <w:t xml:space="preserve">Figure </w:t>
-      </w:r>
-      <w:r>
-        <w:rPr>
-          <w:noProof/>
-        </w:rPr>
-        <w:t>1</w:t>
-      </w:r>
-      <w:r>
-        <w:fldChar w:fldCharType="end"/>
-      </w:r>
-      <w:r>
-        <w:t>)</w:t>
-      </w:r>
-      <w:r>
-        <w:t>.</w:t>
-      </w:r>
-    </w:p>
-    <w:p>
-      <w:pPr>
-        <w:pStyle w:val="MHEBody"/>
-        <w:jc w:val="center"/>
-      </w:pPr>
-      <w:r>
-        <w:rPr>
-          <w:noProof/>
-        </w:rPr>
-        <w:lastRenderedPageBreak/>
-        <w:drawing>
-          <wp:inline distT="0" distB="0" distL="0" distR="0" wp14:anchorId="0BBC03D7" wp14:editId="67234030">
-            <wp:extent cx="5943600" cy="3200400"/>
-            <wp:effectExtent l="0" t="0" r="0" b="0"/>
-            <wp:docPr id="2" name="Picture 2"/>
-            <wp:cNvGraphicFramePr>
-              <a:graphicFrameLocks xmlns:a="http://schemas.openxmlformats.org/drawingml/2006/main" noChangeAspect="1"/>
-            </wp:cNvGraphicFramePr>
-            <a:graphic xmlns:a="http://schemas.openxmlformats.org/drawingml/2006/main">
-              <a:graphicData uri="http://schemas.openxmlformats.org/drawingml/2006/picture">
-                <pic:pic xmlns:pic="http://schemas.openxmlformats.org/drawingml/2006/picture">
-                  <pic:nvPicPr>
-                    <pic:cNvPr id="2" name="Picture 2"/>
-                    <pic:cNvPicPr/>
-                  </pic:nvPicPr>
-                  <pic:blipFill>
-                    <a:blip r:embed="rId11"/>
-                    <a:stretch>
-                      <a:fillRect/>
-                    </a:stretch>
-                  </pic:blipFill>
-                  <pic:spPr>
-                    <a:xfrm>
-                      <a:off x="0" y="0"/>
-                      <a:ext cx="5943600" cy="3200400"/>
-                    </a:xfrm>
-                    <a:prstGeom prst="rect">
-                      <a:avLst/>
-                    </a:prstGeom>
-                  </pic:spPr>
-                </pic:pic>
-              </a:graphicData>
-            </a:graphic>
-          </wp:inline>
-        </w:drawing>
-      </w:r>
-    </w:p>
-    <w:p>
-      <w:pPr>
-        <w:pStyle w:val="MHECaption"/>
-      </w:pPr>
-      <w:bookmarkStart w:id="2" w:name="_Ref129696464"/>
-      <w:r>
-        <w:t xml:space="preserve">Figure </w:t>
-      </w:r>
-      <w:fldSimple w:instr=" SEQ Figure \* ARABIC ">
-        <w:r>
-          <w:rPr>
-            <w:noProof/>
-          </w:rPr>
-          <w:t>1</w:t>
-        </w:r>
-      </w:fldSimple>
-      <w:bookmarkEnd w:id="2"/>
-      <w:r>
-        <w:t xml:space="preserve">. Observed and predicted values for the NOR winter steelhead forecasting model. The error bars represent </w:t>
-      </w:r>
-      <w:r>
-        <w:t>95%</w:t>
-      </w:r>
-      <w:r>
-        <w:t xml:space="preserve"> credible intervals.</w:t>
-      </w:r>
-    </w:p>
-    <w:p>
-      <w:pPr>
-        <w:pStyle w:val="MHEBody"/>
-      </w:pPr>
-    </w:p>
-    <w:p>
-      <w:pPr>
-        <w:pStyle w:val="MHEHeading2"/>
-      </w:pPr>
-      <w:r>
-        <w:t>HOR Winter Steelhead</w:t>
-      </w:r>
-    </w:p>
-    <w:p>
-      <w:pPr>
-        <w:pStyle w:val="MHEHeading3"/>
-      </w:pPr>
-      <w:r>
-        <w:t>Data Inputs</w:t>
-      </w:r>
-    </w:p>
-    <w:p>
-      <w:pPr>
-        <w:pStyle w:val="MHEBody"/>
-      </w:pPr>
-      <w:r>
-        <w:t>Return</w:t>
-      </w:r>
-      <w:r>
-        <w:t xml:space="preserve"> abundance data</w:t>
-      </w:r>
-      <w:r>
-        <w:t xml:space="preserve"> w</w:t>
-      </w:r>
-      <w:r>
-        <w:t>ere</w:t>
-      </w:r>
-      <w:r>
-        <w:t xml:space="preserve"> collected from </w:t>
-      </w:r>
-      <w:r>
-        <w:fldChar w:fldCharType="begin"/>
-      </w:r>
-      <w:r>
-        <w:instrText xml:space="preserve"> ADDIN ZOTERO_ITEM CSL_CITATION {"citationID":"CpQTSW6Q","properties":{"formattedCitation":"(Confederated Tribes of the Warm Springs (CTWS) and Oregon Department of Fish and Wildlife (ODFW) 2019)","plainCitation":"(Confederated Tribes of the Warm Springs (CTWS) and Oregon Department of Fish and Wildlife (ODFW) 2019)","noteIndex":0},"citationItems":[{"id":62,"uris":["http://zotero.org/groups/4437982/items/4Z6UZ9JH"],"itemData":{"id":62,"type":"report","event-place":"Warm Springs, Oregon","page":"129","publisher-place":"Warm Springs, Oregon","title":"Hood River Production Program - Addendum to the 2008 Revised Master Plan, Volume 1. Prepared for the Bonneville Power Administration and Northwest Power and Conservation Council","author":[{"family":"Confederated Tribes of the Warm Springs (CTWS)","given":""},{"family":"Oregon Department of Fish and Wildlife (ODFW)","given":""}],"issued":{"date-parts":[["2019"]]}}}],"schema":"https://github.com/citation-style-language/schema/raw/master/csl-citation.json"} </w:instrText>
-      </w:r>
-      <w:r>
-        <w:fldChar w:fldCharType="separate"/>
-      </w:r>
-      <w:r>
-        <w:t>CTWS</w:t>
-      </w:r>
-      <w:r>
-        <w:t xml:space="preserve"> </w:t>
-      </w:r>
-      <w:r>
-        <w:t>and ODFW</w:t>
-      </w:r>
-      <w:r>
-        <w:t xml:space="preserve"> (</w:t>
-      </w:r>
-      <w:r>
-        <w:t>2019)</w:t>
-      </w:r>
-      <w:r>
-        <w:fldChar w:fldCharType="end"/>
-      </w:r>
-      <w:r>
-        <w:t xml:space="preserve"> </w:t>
-      </w:r>
-      <w:r>
-        <w:t>for the 199</w:t>
-      </w:r>
-      <w:r>
-        <w:t>7</w:t>
-      </w:r>
-      <w:r>
-        <w:t xml:space="preserve"> – 2018 run years, and from the previous forecasting data spreadsheet (“RunForecastingData_MS.xlsx”) for the 2019</w:t>
-      </w:r>
-      <w:r>
-        <w:t xml:space="preserve"> – </w:t>
-      </w:r>
-      <w:r>
-        <w:t>202</w:t>
-      </w:r>
-      <w:r>
-        <w:t>1</w:t>
-      </w:r>
-      <w:r>
-        <w:t xml:space="preserve"> run years. </w:t>
-      </w:r>
-      <w:r>
-        <w:t>Abundance data were estimates</w:t>
-      </w:r>
-      <w:r>
-        <w:t xml:space="preserve"> of passage above </w:t>
-      </w:r>
-      <w:proofErr w:type="spellStart"/>
-      <w:r>
-        <w:t>Powerdale</w:t>
-      </w:r>
-      <w:proofErr w:type="spellEnd"/>
-      <w:r>
-        <w:t xml:space="preserve"> </w:t>
-      </w:r>
-      <w:r>
-        <w:t>D</w:t>
-      </w:r>
-      <w:r>
-        <w:t>am</w:t>
-      </w:r>
-      <w:r>
-        <w:t xml:space="preserve"> (199</w:t>
-      </w:r>
-      <w:r>
-        <w:t>7</w:t>
-      </w:r>
-      <w:r>
-        <w:t xml:space="preserve"> – 2010) and the East Fork Weir (2011 – </w:t>
-      </w:r>
-      <w:r>
-        <w:t>2021</w:t>
-      </w:r>
-      <w:r>
-        <w:t>).</w:t>
-      </w:r>
-      <w:r>
-        <w:t xml:space="preserve"> Predictors were lagged using age-at-return data collected from scales during passage through </w:t>
-      </w:r>
-      <w:proofErr w:type="spellStart"/>
-      <w:r>
-        <w:t>Powerdale</w:t>
-      </w:r>
-      <w:proofErr w:type="spellEnd"/>
-      <w:r>
-        <w:t xml:space="preserve"> </w:t>
-      </w:r>
-      <w:r>
-        <w:t>D</w:t>
-      </w:r>
-      <w:r>
-        <w:t>am (2008 – 2010) and the East Fork Weir (2011 – 2015).</w:t>
-      </w:r>
-    </w:p>
-    <w:p>
-      <w:pPr>
-        <w:pStyle w:val="MHEBody"/>
-      </w:pPr>
-      <w:r>
-        <w:t xml:space="preserve">Returns were predicted using prior HOR winter steelhead smolt releases and May NPGO </w:t>
-      </w:r>
-      <w:r>
-        <w:t>in</w:t>
-      </w:r>
-      <w:r>
-        <w:t xml:space="preserve"> the year of ocean entry.</w:t>
-      </w:r>
-    </w:p>
-    <w:p>
-      <w:pPr>
-        <w:pStyle w:val="MHEHeading3"/>
-      </w:pPr>
-      <w:r>
-        <w:t>Model Results</w:t>
-      </w:r>
-    </w:p>
-    <w:p>
-      <w:pPr>
-        <w:pStyle w:val="MHEBody"/>
-      </w:pPr>
-      <w:r>
-        <w:t>T</w:t>
-      </w:r>
-      <w:r>
-        <w:t>he</w:t>
-      </w:r>
-      <w:r>
-        <w:t xml:space="preserve"> length of the</w:t>
-      </w:r>
-      <w:r>
-        <w:t xml:space="preserve"> 2</w:t>
-      </w:r>
-      <w:r>
-        <w:t>5</w:t>
-      </w:r>
-      <w:r>
-        <w:t>-year</w:t>
-      </w:r>
-      <w:r>
-        <w:t xml:space="preserve"> returns</w:t>
-      </w:r>
-      <w:r>
-        <w:t xml:space="preserve"> dataset assisted </w:t>
-      </w:r>
-      <w:r>
-        <w:t xml:space="preserve">with </w:t>
-      </w:r>
-      <w:r>
-        <w:t>model predictive capacity</w:t>
-      </w:r>
-      <w:r>
-        <w:t xml:space="preserve"> and</w:t>
-      </w:r>
-      <w:r>
-        <w:t xml:space="preserve"> p</w:t>
-      </w:r>
-      <w:r>
-        <w:t>redicted values followed</w:t>
-      </w:r>
-      <w:r>
-        <w:t xml:space="preserve"> general</w:t>
-      </w:r>
-      <w:r>
-        <w:t xml:space="preserve"> trends in</w:t>
-      </w:r>
-      <w:r>
-        <w:t xml:space="preserve"> return abundance</w:t>
-      </w:r>
-      <w:r>
-        <w:t>.</w:t>
-      </w:r>
-      <w:r>
-        <w:t xml:space="preserve"> All model parameters converged appropriately (</w:t>
-      </w:r>
-      <w:proofErr w:type="spellStart"/>
-      <w:r>
-        <w:t>Rhat</w:t>
-      </w:r>
-      <w:proofErr w:type="spellEnd"/>
-      <w:r>
-        <w:t xml:space="preserve"> &lt; 1.05).</w:t>
-      </w:r>
-      <w:r>
-        <w:t xml:space="preserve"> However,</w:t>
-      </w:r>
-      <w:r>
-        <w:t xml:space="preserve"> </w:t>
-      </w:r>
-      <w:r>
-        <w:t>residual error was relatively high (σ</w:t>
-      </w:r>
-      <w:r>
-        <w:rPr>
-          <w:vertAlign w:val="superscript"/>
-        </w:rPr>
-        <w:t>2</w:t>
-      </w:r>
-      <w:r>
-        <w:t xml:space="preserve"> = 504), and this is unexplained variation is evident in years with particularly high or low returns (</w:t>
-      </w:r>
-      <w:r>
-        <w:fldChar w:fldCharType="begin"/>
-      </w:r>
-      <w:r>
-        <w:instrText xml:space="preserve"> REF _Ref129783504 \h </w:instrText>
-      </w:r>
-      <w:r>
-        <w:fldChar w:fldCharType="separate"/>
-      </w:r>
-      <w:r>
-        <w:t xml:space="preserve">Figure </w:t>
-      </w:r>
-      <w:r>
-        <w:rPr>
-          <w:noProof/>
-        </w:rPr>
-        <w:t>2</w:t>
-      </w:r>
-      <w:r>
-        <w:fldChar w:fldCharType="end"/>
-      </w:r>
-      <w:r>
-        <w:t>).</w:t>
-      </w:r>
-    </w:p>
-    <w:p>
-      <w:pPr>
-        <w:pStyle w:val="MHEBody"/>
-        <w:jc w:val="center"/>
-      </w:pPr>
-      <w:r>
-        <w:rPr>
-          <w:noProof/>
-        </w:rPr>
-        <w:lastRenderedPageBreak/>
-        <w:drawing>
-          <wp:inline distT="0" distB="0" distL="0" distR="0" wp14:anchorId="14D2FC3B" wp14:editId="466C37BB">
-            <wp:extent cx="5943600" cy="3200400"/>
-            <wp:effectExtent l="0" t="0" r="0" b="0"/>
-            <wp:docPr id="6" name="Picture 6"/>
-            <wp:cNvGraphicFramePr>
-              <a:graphicFrameLocks xmlns:a="http://schemas.openxmlformats.org/drawingml/2006/main" noChangeAspect="1"/>
-            </wp:cNvGraphicFramePr>
-            <a:graphic xmlns:a="http://schemas.openxmlformats.org/drawingml/2006/main">
-              <a:graphicData uri="http://schemas.openxmlformats.org/drawingml/2006/picture">
-                <pic:pic xmlns:pic="http://schemas.openxmlformats.org/drawingml/2006/picture">
-                  <pic:nvPicPr>
-                    <pic:cNvPr id="6" name="Picture 6"/>
-                    <pic:cNvPicPr/>
-                  </pic:nvPicPr>
-                  <pic:blipFill>
-                    <a:blip r:embed="rId12"/>
-                    <a:stretch>
-                      <a:fillRect/>
-                    </a:stretch>
-                  </pic:blipFill>
-                  <pic:spPr>
-                    <a:xfrm>
-                      <a:off x="0" y="0"/>
-                      <a:ext cx="5943600" cy="3200400"/>
-                    </a:xfrm>
-                    <a:prstGeom prst="rect">
-                      <a:avLst/>
-                    </a:prstGeom>
-                  </pic:spPr>
-                </pic:pic>
-              </a:graphicData>
-            </a:graphic>
-          </wp:inline>
-        </w:drawing>
-      </w:r>
-    </w:p>
-    <w:p>
-      <w:pPr>
-        <w:pStyle w:val="MHECaption"/>
-      </w:pPr>
-      <w:bookmarkStart w:id="3" w:name="_Ref129783504"/>
-      <w:r>
-        <w:t xml:space="preserve">Figure </w:t>
-      </w:r>
-      <w:fldSimple w:instr=" SEQ Figure \* ARABIC ">
-        <w:r>
-          <w:rPr>
-            <w:noProof/>
-          </w:rPr>
-          <w:t>2</w:t>
-        </w:r>
-      </w:fldSimple>
-      <w:bookmarkEnd w:id="3"/>
-      <w:r>
-        <w:t xml:space="preserve">. Observed and predicted values for the HOR winter steelhead model. Error bars represent </w:t>
-      </w:r>
-      <w:r>
-        <w:t>95%</w:t>
-      </w:r>
-      <w:r>
-        <w:t xml:space="preserve"> credible intervals.</w:t>
-      </w:r>
-    </w:p>
-    <w:p>
-      <w:pPr>
-        <w:pStyle w:val="MHECaption"/>
-      </w:pPr>
-    </w:p>
-    <w:p>
-      <w:pPr>
-        <w:pStyle w:val="MHEHeading2"/>
-      </w:pPr>
-      <w:r>
-        <w:t>NOR Summer Steelhead</w:t>
-      </w:r>
-    </w:p>
-    <w:p>
-      <w:pPr>
-        <w:pStyle w:val="MHEHeading3"/>
-      </w:pPr>
-      <w:r>
-        <w:t>Data inputs</w:t>
-      </w:r>
-    </w:p>
-    <w:p>
-      <w:pPr>
-        <w:pStyle w:val="MHEBody"/>
-      </w:pPr>
-      <w:r>
-        <w:t xml:space="preserve">Return </w:t>
-      </w:r>
-      <w:r>
-        <w:t>abundance data</w:t>
-      </w:r>
-      <w:r>
-        <w:t xml:space="preserve"> were obtained from </w:t>
-      </w:r>
-      <w:r>
-        <w:t xml:space="preserve">the prior forecasting model data inputs spreadsheet. Abundance </w:t>
-      </w:r>
-      <w:r>
-        <w:t xml:space="preserve">data </w:t>
-      </w:r>
-      <w:r>
-        <w:t>was available for the 1994 – 2010 and 2015 – 2017 return years.</w:t>
-      </w:r>
-      <w:r>
-        <w:t xml:space="preserve"> Age data was obtained from scales collected from 2010 – 2018. </w:t>
-      </w:r>
-    </w:p>
-    <w:p>
-      <w:pPr>
-        <w:pStyle w:val="MHEBody"/>
-      </w:pPr>
-      <w:r>
-        <w:t xml:space="preserve">Due to data gaps in the summer steelhead return </w:t>
-      </w:r>
-      <w:r>
-        <w:t>abundance data</w:t>
-      </w:r>
-      <w:r>
-        <w:t xml:space="preserve"> and uncertainty if</w:t>
-      </w:r>
-      <w:r>
-        <w:t xml:space="preserve"> annual</w:t>
-      </w:r>
-      <w:r>
-        <w:t xml:space="preserve"> </w:t>
-      </w:r>
-      <w:r>
-        <w:t>return estimates will be available in the</w:t>
-      </w:r>
-      <w:r>
-        <w:t xml:space="preserve"> in the future, the abundance predictor was </w:t>
-      </w:r>
-      <w:r>
-        <w:t xml:space="preserve">chosen to be </w:t>
-      </w:r>
-      <w:r>
-        <w:t xml:space="preserve">unclipped steelhead </w:t>
-      </w:r>
-      <w:r>
-        <w:t>dam counts</w:t>
-      </w:r>
-      <w:r>
-        <w:t xml:space="preserve"> between</w:t>
-      </w:r>
-      <w:r>
-        <w:t xml:space="preserve"> </w:t>
-      </w:r>
-      <w:r>
-        <w:t xml:space="preserve">May 1 and September 30 from Bonneville Dam, minus counts at </w:t>
-      </w:r>
-      <w:r>
-        <w:t xml:space="preserve">the Dalles for the same time period. </w:t>
-      </w:r>
-      <w:r>
-        <w:t xml:space="preserve">The May 1 through September 30 window was selected based on return timing of Hood River summer steelhead to collection sites, minus the average 30-day travel time from Bonneville </w:t>
-      </w:r>
-      <w:r>
-        <w:fldChar w:fldCharType="begin"/>
-      </w:r>
-      <w:r>
-        <w:instrText xml:space="preserve"> ADDIN ZOTERO_ITEM CSL_CITATION {"citationID":"eQ2LWM1Y","properties":{"formattedCitation":"(Simpson 2020)","plainCitation":"(Simpson 2020)","noteIndex":0},"citationItems":[{"id":145,"uris":["http://zotero.org/groups/4437982/items/NTYGRZJW"],"itemData":{"id":145,"type":"report","page":"96","publisher":"Oregon Department of Fish and Wildlife","title":"Hood River Production Program Monitoring and Evaluation","author":[{"family":"Simpson","given":"Philip C"}],"issued":{"date-parts":[["2020",1]]}}}],"schema":"https://github.com/citation-style-language/schema/raw/master/csl-citation.json"} </w:instrText>
-      </w:r>
-      <w:r>
-        <w:fldChar w:fldCharType="separate"/>
-      </w:r>
-      <w:r>
-        <w:t>(Simpson 2020)</w:t>
-      </w:r>
-      <w:r>
-        <w:fldChar w:fldCharType="end"/>
-      </w:r>
-      <w:r>
-        <w:t>.</w:t>
-      </w:r>
-    </w:p>
-    <w:p>
-      <w:pPr>
-        <w:pStyle w:val="MHEBody"/>
-      </w:pPr>
-      <w:r>
-        <w:t>Environmental predictors were minimum flow at Tucker bridge one year prior to outmigration and May NPGO in the year of ocean entry.</w:t>
-      </w:r>
-    </w:p>
-    <w:p>
-      <w:pPr>
-        <w:pStyle w:val="MHEHeading3"/>
-      </w:pPr>
-    </w:p>
-    <w:p>
-      <w:pPr>
-        <w:pStyle w:val="MHEHeading3"/>
-      </w:pPr>
-    </w:p>
-    <w:p>
-      <w:pPr>
-        <w:pStyle w:val="MHEHeading3"/>
-      </w:pPr>
-    </w:p>
-    <w:p>
-      <w:pPr>
-        <w:pStyle w:val="MHEHeading3"/>
-      </w:pPr>
-      <w:r>
-        <w:lastRenderedPageBreak/>
-        <w:t>Model Results</w:t>
-      </w:r>
-    </w:p>
-    <w:p>
-      <w:pPr>
-        <w:pStyle w:val="MHEBody"/>
-      </w:pPr>
-      <w:r>
-        <w:t xml:space="preserve">Model parameters </w:t>
-      </w:r>
-      <w:r>
-        <w:t xml:space="preserve">converged </w:t>
-      </w:r>
-      <w:r>
-        <w:t>appropriately (</w:t>
-      </w:r>
-      <w:proofErr w:type="spellStart"/>
-      <w:r>
-        <w:t>Rhat</w:t>
-      </w:r>
-      <w:proofErr w:type="spellEnd"/>
-      <w:r>
-        <w:t xml:space="preserve"> &lt; 1.05), and predictors for rearing and ocean conditions were informative.</w:t>
-      </w:r>
-      <w:r>
-        <w:t xml:space="preserve"> This resulted in a model that accounted for the majority of variance in the 21-year returns dataset</w:t>
-      </w:r>
-      <w:r>
-        <w:t xml:space="preserve"> (</w:t>
-      </w:r>
-      <w:r>
-        <w:fldChar w:fldCharType="begin"/>
-      </w:r>
-      <w:r>
-        <w:instrText xml:space="preserve"> REF _Ref129784264 \h </w:instrText>
-      </w:r>
-      <w:r>
-        <w:fldChar w:fldCharType="separate"/>
-      </w:r>
-      <w:r>
-        <w:t xml:space="preserve">Figure </w:t>
-      </w:r>
-      <w:r>
-        <w:rPr>
-          <w:noProof/>
-        </w:rPr>
-        <w:t>3</w:t>
-      </w:r>
-      <w:r>
-        <w:fldChar w:fldCharType="end"/>
-      </w:r>
-      <w:r>
-        <w:t>)</w:t>
-      </w:r>
-      <w:r>
-        <w:t>.</w:t>
-      </w:r>
-    </w:p>
-    <w:p>
-      <w:pPr>
-        <w:pStyle w:val="MHEBody"/>
-      </w:pPr>
-      <w:r>
-        <w:rPr>
-          <w:noProof/>
-        </w:rPr>
-        <w:drawing>
-          <wp:inline distT="0" distB="0" distL="0" distR="0" wp14:anchorId="659F213E" wp14:editId="2568FDCC">
-            <wp:extent cx="5943600" cy="3200400"/>
-            <wp:effectExtent l="0" t="0" r="0" b="0"/>
-            <wp:docPr id="7" name="Picture 7"/>
-            <wp:cNvGraphicFramePr>
-              <a:graphicFrameLocks xmlns:a="http://schemas.openxmlformats.org/drawingml/2006/main" noChangeAspect="1"/>
-            </wp:cNvGraphicFramePr>
-            <a:graphic xmlns:a="http://schemas.openxmlformats.org/drawingml/2006/main">
-              <a:graphicData uri="http://schemas.openxmlformats.org/drawingml/2006/picture">
-                <pic:pic xmlns:pic="http://schemas.openxmlformats.org/drawingml/2006/picture">
-                  <pic:nvPicPr>
-                    <pic:cNvPr id="7" name="Picture 7"/>
-                    <pic:cNvPicPr/>
-                  </pic:nvPicPr>
-                  <pic:blipFill>
-                    <a:blip r:embed="rId13"/>
-                    <a:stretch>
-                      <a:fillRect/>
-                    </a:stretch>
-                  </pic:blipFill>
-                  <pic:spPr>
-                    <a:xfrm>
-                      <a:off x="0" y="0"/>
-                      <a:ext cx="5943600" cy="3200400"/>
-                    </a:xfrm>
-                    <a:prstGeom prst="rect">
-                      <a:avLst/>
-                    </a:prstGeom>
-                  </pic:spPr>
-                </pic:pic>
-              </a:graphicData>
-            </a:graphic>
-          </wp:inline>
-        </w:drawing>
-      </w:r>
-    </w:p>
-    <w:p>
-      <w:pPr>
-        <w:pStyle w:val="MHECaption"/>
-      </w:pPr>
-      <w:bookmarkStart w:id="4" w:name="_Ref129784264"/>
-      <w:r>
-        <w:t xml:space="preserve">Figure </w:t>
-      </w:r>
-      <w:fldSimple w:instr=" SEQ Figure \* ARABIC ">
-        <w:r>
-          <w:rPr>
-            <w:noProof/>
-          </w:rPr>
-          <w:t>3</w:t>
-        </w:r>
-      </w:fldSimple>
-      <w:bookmarkEnd w:id="4"/>
-      <w:r>
-        <w:t xml:space="preserve">. Observed and predicted values for the NOR summer steelhead model. Error bars represent </w:t>
-      </w:r>
-      <w:r>
-        <w:t>95%</w:t>
-      </w:r>
-      <w:r>
-        <w:t xml:space="preserve"> credible intervals.</w:t>
-      </w:r>
-    </w:p>
-    <w:p>
-      <w:pPr>
-        <w:pStyle w:val="MHECaption"/>
-      </w:pPr>
-    </w:p>
-    <w:p>
-      <w:pPr>
-        <w:pStyle w:val="MHEHeading2"/>
-      </w:pPr>
-      <w:r>
-        <w:t>N</w:t>
-      </w:r>
-      <w:r>
-        <w:t>OR Spring Chinook</w:t>
-      </w:r>
-    </w:p>
-    <w:p>
-      <w:pPr>
-        <w:pStyle w:val="MHEBody"/>
-      </w:pPr>
-      <w:r>
-        <w:t>NOR spring Chinook forecasts consist of</w:t>
-      </w:r>
-      <w:r>
-        <w:t xml:space="preserve"> </w:t>
-      </w:r>
-      <w:r>
-        <w:t xml:space="preserve">separate </w:t>
-      </w:r>
-      <w:r>
-        <w:t xml:space="preserve">jack and adult </w:t>
-      </w:r>
-      <w:r>
-        <w:t>model</w:t>
-      </w:r>
-      <w:r>
-        <w:t>s</w:t>
-      </w:r>
-      <w:r>
-        <w:t>.</w:t>
-      </w:r>
-    </w:p>
-    <w:p>
-      <w:pPr>
-        <w:pStyle w:val="MHEHeading3"/>
-      </w:pPr>
-      <w:r>
-        <w:t>Data Inputs</w:t>
-      </w:r>
-    </w:p>
-    <w:p>
-      <w:pPr>
-        <w:pStyle w:val="MHEBody"/>
-      </w:pPr>
-      <w:r>
-        <w:t>Return abundance of adults and jacks w</w:t>
-      </w:r>
-      <w:r>
-        <w:t>ere primarily</w:t>
-      </w:r>
-      <w:r>
-        <w:t xml:space="preserve"> obtained from </w:t>
-      </w:r>
-      <w:r>
-        <w:fldChar w:fldCharType="begin"/>
-      </w:r>
-      <w:r>
-        <w:instrText xml:space="preserve"> ADDIN ZOTERO_ITEM CSL_CITATION {"citationID":"G7syBkbs","properties":{"formattedCitation":"(Confederated Tribes of the Warm Springs (CTWS) and Oregon Department of Fish and Wildlife (ODFW) 2019)","plainCitation":"(Confederated Tribes of the Warm Springs (CTWS) and Oregon Department of Fish and Wildlife (ODFW) 2019)","noteIndex":0},"citationItems":[{"id":62,"uris":["http://zotero.org/groups/4437982/items/4Z6UZ9JH"],"itemData":{"id":62,"type":"report","event-place":"Warm Springs, Oregon","page":"129","publisher-place":"Warm Springs, Oregon","title":"Hood River Production Program - Addendum to the 2008 Revised Master Plan, Volume 1. Prepared for the Bonneville Power Administration and Northwest Power and Conservation Council","author":[{"family":"Confederated Tribes of the Warm Springs (CTWS)","given":""},{"family":"Oregon Department of Fish and Wildlife (ODFW)","given":""}],"issued":{"date-parts":[["2019"]]}}}],"schema":"https://github.com/citation-style-language/schema/raw/master/csl-citation.json"} </w:instrText>
-      </w:r>
-      <w:r>
-        <w:fldChar w:fldCharType="separate"/>
-      </w:r>
-      <w:r>
-        <w:t>CTWS</w:t>
-      </w:r>
-      <w:r>
-        <w:t xml:space="preserve"> and </w:t>
-      </w:r>
-      <w:r>
-        <w:t xml:space="preserve">ODFW </w:t>
-      </w:r>
-      <w:r>
-        <w:t>(</w:t>
-      </w:r>
-      <w:r>
-        <w:t>2019)</w:t>
-      </w:r>
-      <w:r>
-        <w:fldChar w:fldCharType="end"/>
-      </w:r>
-      <w:r>
-        <w:t xml:space="preserve">. </w:t>
-      </w:r>
-      <w:r>
-        <w:t>Adult abundance was available for return years</w:t>
-      </w:r>
-      <w:r>
-        <w:t xml:space="preserve"> 1997 – 2010 and 2016. Additional adult abundance data for run years 2011, 2012, and 2022 were obtained from the prior forecasting model data inputs spreadsheet. Jack data was available for run years 1997 – 2010.</w:t>
-      </w:r>
-      <w:r>
-        <w:t xml:space="preserve"> Age data for NOR spring Chinook was not available, so HOR </w:t>
-      </w:r>
-      <w:r>
-        <w:t xml:space="preserve">spring Chinook </w:t>
-      </w:r>
-      <w:r>
-        <w:t>age data was used to lag predictors.</w:t>
-      </w:r>
-    </w:p>
-    <w:p>
-      <w:pPr>
-        <w:pStyle w:val="MHEBody"/>
-      </w:pPr>
-      <w:r>
-        <w:t xml:space="preserve">Adult returns were predicted </w:t>
-      </w:r>
-      <w:r>
-        <w:t>with Bonneville Dam spring Chinook counts minus counts from the Dalles, and minimum flow at Tucker bridge one year prior to outmigration.</w:t>
-      </w:r>
-      <w:r>
-        <w:t xml:space="preserve"> This metric was used </w:t>
-      </w:r>
-      <w:r>
-        <w:lastRenderedPageBreak/>
-        <w:t>due to data availability concerns, as Hood River escapement or smolt outmigration abundance data will not always be readily available.</w:t>
-      </w:r>
-    </w:p>
-    <w:p>
-      <w:pPr>
-        <w:pStyle w:val="MHEBody"/>
-      </w:pPr>
-      <w:r>
-        <w:t>Jack returns were predicted using the same abundance metric, lagged by only 3 years. Minimum flow during rearing was not an informative predictor, however September NPGO in the year of ocean entry was associated with returns and included.</w:t>
-      </w:r>
-    </w:p>
-    <w:p>
-      <w:pPr>
-        <w:pStyle w:val="MHEHeading3"/>
-      </w:pPr>
-      <w:r>
-        <w:t>Model Results</w:t>
-      </w:r>
-      <w:r>
-        <w:t>, Jacks</w:t>
-      </w:r>
-    </w:p>
-    <w:p>
-      <w:pPr>
-        <w:pStyle w:val="MHEBody"/>
-      </w:pPr>
-      <w:r>
-        <w:t>Model parameters converged appropriately (</w:t>
-      </w:r>
-      <w:proofErr w:type="spellStart"/>
-      <w:r>
-        <w:t>Rhat</w:t>
-      </w:r>
-      <w:proofErr w:type="spellEnd"/>
-      <w:r>
-        <w:t xml:space="preserve"> &lt; 1.05) and predictions followed the general trends of observed values</w:t>
-      </w:r>
-      <w:r>
-        <w:t xml:space="preserve"> (</w:t>
-      </w:r>
-      <w:r>
-        <w:fldChar w:fldCharType="begin"/>
-      </w:r>
-      <w:r>
-        <w:instrText xml:space="preserve"> REF _Ref129700243 \h </w:instrText>
-      </w:r>
-      <w:r>
-        <w:fldChar w:fldCharType="separate"/>
-      </w:r>
-      <w:r>
-        <w:t xml:space="preserve">Figure </w:t>
-      </w:r>
-      <w:r>
-        <w:rPr>
-          <w:noProof/>
-        </w:rPr>
-        <w:t>4</w:t>
-      </w:r>
-      <w:r>
-        <w:fldChar w:fldCharType="end"/>
-      </w:r>
-      <w:r>
-        <w:t>)</w:t>
-      </w:r>
-      <w:r>
-        <w:t xml:space="preserve">. </w:t>
-      </w:r>
-      <w:r>
-        <w:t>However, g</w:t>
-      </w:r>
-      <w:r>
-        <w:t>iven the</w:t>
-      </w:r>
-      <w:r>
-        <w:t xml:space="preserve"> sparsity of</w:t>
-      </w:r>
-      <w:r>
-        <w:t xml:space="preserve"> returning NOR spring Chinook jacks, </w:t>
-      </w:r>
-      <w:r>
-        <w:t>model forecasts may not be verifiable. If the Hood River spring Chinook population experiences significant uplift, it is unlikely that the model will forecast accordingly and will require revision.</w:t>
-      </w:r>
-    </w:p>
-    <w:p>
-      <w:pPr>
-        <w:pStyle w:val="MHEBody"/>
-      </w:pPr>
-      <w:r>
-        <w:rPr>
-          <w:noProof/>
-        </w:rPr>
-        <w:drawing>
-          <wp:inline distT="0" distB="0" distL="0" distR="0" wp14:anchorId="4BDAD152" wp14:editId="3C035A96">
-            <wp:extent cx="5943600" cy="3200400"/>
-            <wp:effectExtent l="0" t="0" r="0" b="0"/>
-            <wp:docPr id="8" name="Picture 8"/>
-            <wp:cNvGraphicFramePr>
-              <a:graphicFrameLocks xmlns:a="http://schemas.openxmlformats.org/drawingml/2006/main" noChangeAspect="1"/>
-            </wp:cNvGraphicFramePr>
-            <a:graphic xmlns:a="http://schemas.openxmlformats.org/drawingml/2006/main">
-              <a:graphicData uri="http://schemas.openxmlformats.org/drawingml/2006/picture">
-                <pic:pic xmlns:pic="http://schemas.openxmlformats.org/drawingml/2006/picture">
-                  <pic:nvPicPr>
-                    <pic:cNvPr id="8" name="Picture 8"/>
-                    <pic:cNvPicPr/>
-                  </pic:nvPicPr>
-                  <pic:blipFill>
-                    <a:blip r:embed="rId14"/>
-                    <a:stretch>
-                      <a:fillRect/>
-                    </a:stretch>
-                  </pic:blipFill>
-                  <pic:spPr>
-                    <a:xfrm>
-                      <a:off x="0" y="0"/>
-                      <a:ext cx="5943600" cy="3200400"/>
-                    </a:xfrm>
-                    <a:prstGeom prst="rect">
-                      <a:avLst/>
-                    </a:prstGeom>
-                  </pic:spPr>
-                </pic:pic>
-              </a:graphicData>
-            </a:graphic>
-          </wp:inline>
-        </w:drawing>
-      </w:r>
-    </w:p>
-    <w:p>
-      <w:pPr>
-        <w:pStyle w:val="MHECaption"/>
-      </w:pPr>
-      <w:bookmarkStart w:id="5" w:name="_Ref129700243"/>
-      <w:r>
-        <w:t xml:space="preserve">Figure </w:t>
-      </w:r>
-      <w:fldSimple w:instr=" SEQ Figure \* ARABIC ">
-        <w:r>
-          <w:rPr>
-            <w:noProof/>
-          </w:rPr>
-          <w:t>4</w:t>
-        </w:r>
-      </w:fldSimple>
-      <w:bookmarkEnd w:id="5"/>
-      <w:r>
-        <w:t xml:space="preserve">. Observed and predicted values for the NOR spring Chinook jack model. Error bars represent </w:t>
-      </w:r>
-      <w:r>
-        <w:t>95%</w:t>
-      </w:r>
-      <w:r>
-        <w:t xml:space="preserve"> credible intervals.</w:t>
-      </w:r>
-    </w:p>
-    <w:p>
-      <w:pPr>
-        <w:pStyle w:val="MHECaption"/>
-      </w:pPr>
-    </w:p>
-    <w:p>
-      <w:pPr>
-        <w:pStyle w:val="MHEHeading3"/>
-      </w:pPr>
-      <w:r>
-        <w:t>Model Results, Adults</w:t>
-      </w:r>
-    </w:p>
-    <w:p>
-      <w:pPr>
-        <w:pStyle w:val="MHEBody"/>
-      </w:pPr>
-      <w:r>
-        <w:t xml:space="preserve">Similar to the </w:t>
-      </w:r>
-      <w:proofErr w:type="gramStart"/>
-      <w:r>
-        <w:t>jacks</w:t>
-      </w:r>
-      <w:proofErr w:type="gramEnd"/>
-      <w:r>
-        <w:t xml:space="preserve"> model, </w:t>
-      </w:r>
-      <w:r>
-        <w:t>reliance on</w:t>
-      </w:r>
-      <w:r>
-        <w:t xml:space="preserve"> Bonneville and the Dalles dam passage data</w:t>
-      </w:r>
-      <w:r>
-        <w:t xml:space="preserve"> resulted in less precise estimates.</w:t>
-      </w:r>
-      <w:r>
-        <w:t xml:space="preserve"> </w:t>
-      </w:r>
-      <w:r>
-        <w:t>Model parameters converged appropriately</w:t>
-      </w:r>
-      <w:r>
-        <w:t xml:space="preserve"> (</w:t>
-      </w:r>
-      <w:proofErr w:type="spellStart"/>
-      <w:r>
-        <w:t>Rhat</w:t>
-      </w:r>
-      <w:proofErr w:type="spellEnd"/>
-      <w:r>
-        <w:t xml:space="preserve"> &lt; 1.05</w:t>
-      </w:r>
-      <w:proofErr w:type="gramStart"/>
-      <w:r>
-        <w:t>)</w:t>
-      </w:r>
-      <w:r>
-        <w:t>,</w:t>
-      </w:r>
-      <w:proofErr w:type="gramEnd"/>
-      <w:r>
-        <w:t xml:space="preserve"> however residual error remained relatively high (σ</w:t>
-      </w:r>
-      <w:r>
-        <w:rPr>
-          <w:vertAlign w:val="superscript"/>
-        </w:rPr>
-        <w:t xml:space="preserve">2 </w:t>
-      </w:r>
-      <w:r>
-        <w:t>= 87).</w:t>
-      </w:r>
-    </w:p>
-    <w:p>
-      <w:pPr>
-        <w:pStyle w:val="MHEBody"/>
-      </w:pPr>
-      <w:r>
-        <w:rPr>
-          <w:noProof/>
-        </w:rPr>
-        <w:lastRenderedPageBreak/>
-        <w:drawing>
-          <wp:inline distT="0" distB="0" distL="0" distR="0" wp14:anchorId="53A48F80" wp14:editId="137755FA">
-            <wp:extent cx="5943600" cy="3200400"/>
-            <wp:effectExtent l="0" t="0" r="0" b="0"/>
-            <wp:docPr id="9" name="Picture 9"/>
-            <wp:cNvGraphicFramePr>
-              <a:graphicFrameLocks xmlns:a="http://schemas.openxmlformats.org/drawingml/2006/main" noChangeAspect="1"/>
-            </wp:cNvGraphicFramePr>
-            <a:graphic xmlns:a="http://schemas.openxmlformats.org/drawingml/2006/main">
-              <a:graphicData uri="http://schemas.openxmlformats.org/drawingml/2006/picture">
-                <pic:pic xmlns:pic="http://schemas.openxmlformats.org/drawingml/2006/picture">
-                  <pic:nvPicPr>
-                    <pic:cNvPr id="9" name="Picture 9"/>
-                    <pic:cNvPicPr/>
-                  </pic:nvPicPr>
-                  <pic:blipFill>
-                    <a:blip r:embed="rId15"/>
-                    <a:stretch>
-                      <a:fillRect/>
-                    </a:stretch>
-                  </pic:blipFill>
-                  <pic:spPr>
-                    <a:xfrm>
-                      <a:off x="0" y="0"/>
-                      <a:ext cx="5943600" cy="3200400"/>
-                    </a:xfrm>
-                    <a:prstGeom prst="rect">
-                      <a:avLst/>
-                    </a:prstGeom>
-                  </pic:spPr>
-                </pic:pic>
-              </a:graphicData>
-            </a:graphic>
-          </wp:inline>
-        </w:drawing>
-      </w:r>
-    </w:p>
-    <w:p>
-      <w:pPr>
-        <w:pStyle w:val="MHECaption"/>
-      </w:pPr>
-      <w:r>
-        <w:t xml:space="preserve">Figure </w:t>
-      </w:r>
-      <w:fldSimple w:instr=" SEQ Figure \* ARABIC ">
-        <w:r>
-          <w:rPr>
-            <w:noProof/>
-          </w:rPr>
-          <w:t>5</w:t>
-        </w:r>
-      </w:fldSimple>
-      <w:r>
-        <w:t xml:space="preserve">. Observed and predicted values for the NOR spring Chinook adult model. Error bars represent </w:t>
-      </w:r>
-      <w:r>
-        <w:t>95%</w:t>
-      </w:r>
-      <w:r>
-        <w:t xml:space="preserve"> credible intervals.</w:t>
-      </w:r>
-    </w:p>
-    <w:p>
-      <w:pPr>
-        <w:pStyle w:val="MHEBody"/>
-        <w:rPr>
-          <w:b/>
-          <w:bCs/>
-        </w:rPr>
-      </w:pPr>
-    </w:p>
-    <w:p>
-      <w:pPr>
-        <w:pStyle w:val="MHEHeading2"/>
-      </w:pPr>
-      <w:r>
-        <w:t>HOR Spring Chinook</w:t>
-      </w:r>
-    </w:p>
-    <w:p>
-      <w:pPr>
-        <w:pStyle w:val="MHEBody"/>
-      </w:pPr>
-      <w:r>
-        <w:t>HOR spring Chinook forecasts consists of two separate models that predict adult and jack returns.</w:t>
-      </w:r>
-    </w:p>
-    <w:p>
-      <w:pPr>
-        <w:pStyle w:val="MHEHeading3"/>
-      </w:pPr>
-      <w:r>
-        <w:t>Data Inputs</w:t>
-      </w:r>
-    </w:p>
-    <w:p>
-      <w:pPr>
-        <w:pStyle w:val="MHEBody"/>
-      </w:pPr>
-      <w:r>
-        <w:t>Return abundance of adults and jacks</w:t>
-      </w:r>
-      <w:r>
-        <w:t xml:space="preserve"> from 1997 – 2017</w:t>
-      </w:r>
-      <w:r>
-        <w:t xml:space="preserve"> was obtained from</w:t>
-      </w:r>
-      <w:r>
-        <w:t xml:space="preserve"> </w:t>
-      </w:r>
-      <w:r>
-        <w:fldChar w:fldCharType="begin"/>
-      </w:r>
-      <w:r>
-        <w:instrText xml:space="preserve"> ADDIN ZOTERO_ITEM CSL_CITATION {"citationID":"ONb0Ra8Q","properties":{"formattedCitation":"(Confederated Tribes of the Warm Springs (CTWS) and Oregon Department of Fish and Wildlife (ODFW) 2019)","plainCitation":"(Confederated Tribes of the Warm Springs (CTWS) and Oregon Department of Fish and Wildlife (ODFW) 2019)","noteIndex":0},"citationItems":[{"id":62,"uris":["http://zotero.org/groups/4437982/items/4Z6UZ9JH"],"itemData":{"id":62,"type":"report","event-place":"Warm Springs, Oregon","page":"129","publisher-place":"Warm Springs, Oregon","title":"Hood River Production Program - Addendum to the 2008 Revised Master Plan, Volume 1. Prepared for the Bonneville Power Administration and Northwest Power and Conservation Council","author":[{"family":"Confederated Tribes of the Warm Springs (CTWS)","given":""},{"family":"Oregon Department of Fish and Wildlife (ODFW)","given":""}],"issued":{"date-parts":[["2019"]]}}}],"schema":"https://github.com/citation-style-language/schema/raw/master/csl-citation.json"} </w:instrText>
-      </w:r>
-      <w:r>
-        <w:fldChar w:fldCharType="separate"/>
-      </w:r>
-      <w:r>
-        <w:t xml:space="preserve">CTWS and ODFW </w:t>
-      </w:r>
-      <w:r>
-        <w:t>(</w:t>
-      </w:r>
-      <w:r>
-        <w:t>2019)</w:t>
-      </w:r>
-      <w:r>
-        <w:fldChar w:fldCharType="end"/>
-      </w:r>
-      <w:r>
-        <w:t xml:space="preserve">. </w:t>
-      </w:r>
-      <w:r>
-        <w:t>Jack abundance for 2018 – 2021 and adult abundance for 2018 – 2022 was obtained from the prior forecasting model data inputs spreadsheet.</w:t>
-      </w:r>
-      <w:r>
-        <w:t xml:space="preserve"> Age data was obtained from scales collected from 2009 – 2022.</w:t>
-      </w:r>
-    </w:p>
-    <w:p>
-      <w:pPr>
-        <w:pStyle w:val="MHEBody"/>
-      </w:pPr>
-      <w:r>
-        <w:t xml:space="preserve">Both models predict returns using hatchery smolt release abundances and May NPGO, </w:t>
-      </w:r>
-      <w:r>
-        <w:t>with</w:t>
-      </w:r>
-      <w:r>
-        <w:t xml:space="preserve"> predictors lagged differently according to age-at-return data.</w:t>
-      </w:r>
-    </w:p>
-    <w:p>
-      <w:pPr>
-        <w:pStyle w:val="MHEHeading3"/>
-      </w:pPr>
-      <w:r>
-        <w:t>Model Results</w:t>
-      </w:r>
-      <w:r>
-        <w:t>, Jacks</w:t>
-      </w:r>
-    </w:p>
-    <w:p>
-      <w:pPr>
-        <w:pStyle w:val="MHEBody"/>
-      </w:pPr>
-      <w:r>
-        <w:t>The jack model</w:t>
-      </w:r>
-      <w:r>
-        <w:t xml:space="preserve"> parameters</w:t>
-      </w:r>
-      <w:r>
-        <w:t xml:space="preserve"> converged appropriately (</w:t>
-      </w:r>
-      <w:proofErr w:type="spellStart"/>
-      <w:r>
-        <w:t>Rhat</w:t>
-      </w:r>
-      <w:proofErr w:type="spellEnd"/>
-      <w:r>
-        <w:t xml:space="preserve"> &lt; 1.05), however there appears to be substantial variation in returns that is not explained by the predictors</w:t>
-      </w:r>
-      <w:r>
-        <w:t xml:space="preserve"> (</w:t>
-      </w:r>
-      <w:r>
-        <w:fldChar w:fldCharType="begin"/>
-      </w:r>
-      <w:r>
-        <w:instrText xml:space="preserve"> REF _Ref129702255 \h </w:instrText>
-      </w:r>
-      <w:r>
-        <w:fldChar w:fldCharType="separate"/>
-      </w:r>
-      <w:r>
-        <w:t xml:space="preserve">Figure </w:t>
-      </w:r>
-      <w:r>
-        <w:rPr>
-          <w:noProof/>
-        </w:rPr>
-        <w:t>6</w:t>
-      </w:r>
-      <w:r>
-        <w:fldChar w:fldCharType="end"/>
-      </w:r>
-      <w:r>
-        <w:t>)</w:t>
-      </w:r>
-      <w:r>
-        <w:t>.</w:t>
-      </w:r>
-      <w:r>
-        <w:t xml:space="preserve"> This </w:t>
-      </w:r>
-      <w:r>
-        <w:t xml:space="preserve">may </w:t>
-      </w:r>
-      <w:r>
-        <w:t>be due to fluctuations in the proportion of a run that consisted of jacks, potentially due to environmental factors or hatchery rearing practices.</w:t>
-      </w:r>
-    </w:p>
-    <w:p>
-      <w:pPr>
-        <w:pStyle w:val="MHEBody"/>
-      </w:pPr>
-      <w:r>
-        <w:rPr>
-          <w:noProof/>
-        </w:rPr>
-        <w:lastRenderedPageBreak/>
-        <w:drawing>
-          <wp:inline distT="0" distB="0" distL="0" distR="0" wp14:anchorId="568AE10F" wp14:editId="0BCCFFD8">
-            <wp:extent cx="5943600" cy="3200400"/>
-            <wp:effectExtent l="0" t="0" r="0" b="0"/>
-            <wp:docPr id="10" name="Picture 10"/>
-            <wp:cNvGraphicFramePr>
-              <a:graphicFrameLocks xmlns:a="http://schemas.openxmlformats.org/drawingml/2006/main" noChangeAspect="1"/>
-            </wp:cNvGraphicFramePr>
-            <a:graphic xmlns:a="http://schemas.openxmlformats.org/drawingml/2006/main">
-              <a:graphicData uri="http://schemas.openxmlformats.org/drawingml/2006/picture">
-                <pic:pic xmlns:pic="http://schemas.openxmlformats.org/drawingml/2006/picture">
-                  <pic:nvPicPr>
-                    <pic:cNvPr id="10" name="Picture 10"/>
-                    <pic:cNvPicPr/>
-                  </pic:nvPicPr>
-                  <pic:blipFill>
-                    <a:blip r:embed="rId16"/>
-                    <a:stretch>
-                      <a:fillRect/>
-                    </a:stretch>
-                  </pic:blipFill>
-                  <pic:spPr>
-                    <a:xfrm>
-                      <a:off x="0" y="0"/>
-                      <a:ext cx="5943600" cy="3200400"/>
-                    </a:xfrm>
-                    <a:prstGeom prst="rect">
-                      <a:avLst/>
-                    </a:prstGeom>
-                  </pic:spPr>
-                </pic:pic>
-              </a:graphicData>
-            </a:graphic>
-          </wp:inline>
-        </w:drawing>
-      </w:r>
-      <w:r>
-        <w:t xml:space="preserve"> </w:t>
-      </w:r>
-    </w:p>
-    <w:p>
-      <w:pPr>
-        <w:pStyle w:val="MHECaption"/>
-      </w:pPr>
-      <w:bookmarkStart w:id="6" w:name="_Ref129702255"/>
-      <w:r>
-        <w:t xml:space="preserve">Figure </w:t>
-      </w:r>
-      <w:fldSimple w:instr=" SEQ Figure \* ARABIC ">
-        <w:r>
-          <w:rPr>
-            <w:noProof/>
-          </w:rPr>
-          <w:t>6</w:t>
-        </w:r>
-      </w:fldSimple>
-      <w:bookmarkEnd w:id="6"/>
-      <w:r>
-        <w:t xml:space="preserve">. Observed and predicted values for the HOR spring Chinook jack model. Error bars represent </w:t>
-      </w:r>
-      <w:r>
-        <w:t>95%</w:t>
-      </w:r>
-      <w:r>
-        <w:t xml:space="preserve"> credible intervals.</w:t>
-      </w:r>
-    </w:p>
-    <w:p>
-      <w:pPr>
-        <w:pStyle w:val="MHEBody"/>
-      </w:pPr>
-    </w:p>
-    <w:p>
-      <w:pPr>
-        <w:pStyle w:val="MHEHeading3"/>
-      </w:pPr>
-      <w:r>
-        <w:t>Model Results, Adults</w:t>
-      </w:r>
-    </w:p>
-    <w:p>
-      <w:pPr>
-        <w:pStyle w:val="MHEBody"/>
-      </w:pPr>
-      <w:r>
-        <w:t>Model parameters converged appropriately (</w:t>
-      </w:r>
-      <w:proofErr w:type="spellStart"/>
-      <w:r>
-        <w:t>Rhat</w:t>
-      </w:r>
-      <w:proofErr w:type="spellEnd"/>
-      <w:r>
-        <w:t xml:space="preserve"> &lt; 1.05) and accounted for some of the variation </w:t>
-      </w:r>
-      <w:r>
-        <w:t>in return abundance. This resulted in accurate predictions for years with near-average escapement</w:t>
-      </w:r>
-      <w:r>
-        <w:t xml:space="preserve"> </w:t>
-      </w:r>
-      <w:r>
-        <w:t>(</w:t>
-      </w:r>
-      <w:r>
-        <w:fldChar w:fldCharType="begin"/>
-      </w:r>
-      <w:r>
-        <w:instrText xml:space="preserve"> REF _Ref129702329 \h </w:instrText>
-      </w:r>
-      <w:r>
-        <w:fldChar w:fldCharType="separate"/>
-      </w:r>
-      <w:r>
-        <w:t xml:space="preserve">Figure </w:t>
-      </w:r>
-      <w:r>
-        <w:rPr>
-          <w:noProof/>
-        </w:rPr>
-        <w:t>7</w:t>
-      </w:r>
-      <w:r>
-        <w:fldChar w:fldCharType="end"/>
-      </w:r>
-      <w:r>
-        <w:t>)</w:t>
-      </w:r>
-      <w:r>
-        <w:t xml:space="preserve">. However, the model was fairly inaccurate at predicting returns at </w:t>
-      </w:r>
-      <w:r>
-        <w:t>particularly</w:t>
-      </w:r>
-      <w:r>
-        <w:t xml:space="preserve"> low or high abundances. Similar to the jack model, this may be due to the substantial unexplained variation in the proportion of a return that consisted of jacks.</w:t>
-      </w:r>
-    </w:p>
-    <w:p>
-      <w:pPr>
-        <w:pStyle w:val="MHEBody"/>
-      </w:pPr>
-      <w:r>
-        <w:rPr>
-          <w:noProof/>
-        </w:rPr>
-        <w:lastRenderedPageBreak/>
-        <w:drawing>
-          <wp:inline distT="0" distB="0" distL="0" distR="0" wp14:anchorId="5BB2CEAB" wp14:editId="61538545">
-            <wp:extent cx="5943600" cy="3200400"/>
-            <wp:effectExtent l="0" t="0" r="0" b="0"/>
-            <wp:docPr id="13" name="Picture 13"/>
-            <wp:cNvGraphicFramePr>
-              <a:graphicFrameLocks xmlns:a="http://schemas.openxmlformats.org/drawingml/2006/main" noChangeAspect="1"/>
-            </wp:cNvGraphicFramePr>
-            <a:graphic xmlns:a="http://schemas.openxmlformats.org/drawingml/2006/main">
-              <a:graphicData uri="http://schemas.openxmlformats.org/drawingml/2006/picture">
-                <pic:pic xmlns:pic="http://schemas.openxmlformats.org/drawingml/2006/picture">
-                  <pic:nvPicPr>
-                    <pic:cNvPr id="13" name="Picture 13"/>
-                    <pic:cNvPicPr/>
-                  </pic:nvPicPr>
-                  <pic:blipFill>
-                    <a:blip r:embed="rId17"/>
-                    <a:stretch>
-                      <a:fillRect/>
-                    </a:stretch>
-                  </pic:blipFill>
-                  <pic:spPr>
-                    <a:xfrm>
-                      <a:off x="0" y="0"/>
-                      <a:ext cx="5943600" cy="3200400"/>
-                    </a:xfrm>
-                    <a:prstGeom prst="rect">
-                      <a:avLst/>
-                    </a:prstGeom>
-                  </pic:spPr>
-                </pic:pic>
-              </a:graphicData>
-            </a:graphic>
-          </wp:inline>
-        </w:drawing>
-      </w:r>
-    </w:p>
-    <w:p>
-      <w:pPr>
-        <w:pStyle w:val="MHECaption"/>
-      </w:pPr>
-      <w:bookmarkStart w:id="7" w:name="_Ref129702329"/>
-      <w:r>
-        <w:t xml:space="preserve">Figure </w:t>
-      </w:r>
-      <w:fldSimple w:instr=" SEQ Figure \* ARABIC ">
-        <w:r>
-          <w:rPr>
-            <w:noProof/>
-          </w:rPr>
-          <w:t>7</w:t>
-        </w:r>
-      </w:fldSimple>
-      <w:bookmarkEnd w:id="7"/>
-      <w:r>
-        <w:t xml:space="preserve">. Observed and predicted values for the HOR spring Chinook adult model. Error bars represent </w:t>
-      </w:r>
-      <w:r>
-        <w:t>95%</w:t>
-      </w:r>
-      <w:r>
-        <w:t xml:space="preserve"> credible intervals.</w:t>
-      </w:r>
-    </w:p>
-    <w:p>
-      <w:pPr>
-        <w:pStyle w:val="MHEHeading3"/>
-      </w:pPr>
-    </w:p>
-    <w:p>
-      <w:pPr>
-        <w:pStyle w:val="MHEHeading3"/>
-      </w:pPr>
-    </w:p>
-    <w:p>
-      <w:pPr>
-        <w:pStyle w:val="MHEHeading3"/>
-      </w:pPr>
-    </w:p>
-    <w:p>
-      <w:pPr>
-        <w:rPr>
-          <w:rFonts w:cs="Times New Roman"/>
-          <w:i/>
-          <w:szCs w:val="24"/>
-        </w:rPr>
-      </w:pPr>
-      <w:r>
-        <w:br w:type="page"/>
-      </w:r>
-    </w:p>
-    <w:p>
-      <w:pPr>
-        <w:pStyle w:val="MHEHeading2"/>
-      </w:pPr>
-      <w:bookmarkStart w:id="8" w:name="_Appendix"/>
-      <w:bookmarkEnd w:id="8"/>
-      <w:r>
-        <w:lastRenderedPageBreak/>
-        <w:t>NOR Winter Steelhead Smolt</w:t>
-      </w:r>
-      <w:r>
-        <w:t xml:space="preserve"> Estimation</w:t>
-      </w:r>
-    </w:p>
-    <w:p>
-      <w:pPr>
-        <w:pStyle w:val="MHEBody"/>
-      </w:pPr>
-      <w:r>
-        <w:t xml:space="preserve">This model was developed to </w:t>
-      </w:r>
-      <w:r>
-        <w:t>estimate NOR steelhead smolt outmigration abundance for 202</w:t>
-      </w:r>
-      <w:r>
-        <w:t>1</w:t>
-      </w:r>
-      <w:r>
-        <w:t xml:space="preserve"> and 202</w:t>
-      </w:r>
-      <w:r>
-        <w:t>2</w:t>
-      </w:r>
-      <w:r>
-        <w:t>. Direct estimates were not available, as the rotary screw traps in the main stem Hood River were not operated consistently during smolt outmigration. Therefore, we developed a regression model similar to those presented in the main body of the document to estimate outmigration abundance.</w:t>
-      </w:r>
-      <w:r>
-        <w:t xml:space="preserve"> </w:t>
-      </w:r>
-      <w:r>
-        <w:t>The model predicts NOR steelhead smolt abundance as a function of previous adult steelhead spawning escapement and minimum daily flow at Tucker bridge one year prior to outmigration.</w:t>
-      </w:r>
-      <w:r>
-        <w:t xml:space="preserve"> </w:t>
-      </w:r>
-      <w:r>
-        <w:t>Model predictors converged appropriately (</w:t>
-      </w:r>
-      <w:proofErr w:type="spellStart"/>
-      <w:r>
-        <w:t>Rhat</w:t>
-      </w:r>
-      <w:proofErr w:type="spellEnd"/>
-      <w:r>
-        <w:t xml:space="preserve"> &gt; 1.05) and predict</w:t>
-      </w:r>
-      <w:r>
-        <w:t xml:space="preserve">ions </w:t>
-      </w:r>
-      <w:r>
-        <w:t>followed t</w:t>
-      </w:r>
-      <w:r>
-        <w:t>rends in observed</w:t>
-      </w:r>
-      <w:r>
-        <w:t xml:space="preserve"> abundance, though residual error remained relatively high (σ</w:t>
-      </w:r>
-      <w:r>
-        <w:rPr>
-          <w:vertAlign w:val="superscript"/>
-        </w:rPr>
-        <w:t>2</w:t>
-      </w:r>
-      <w:r>
-        <w:t xml:space="preserve"> = 6,756)</w:t>
-      </w:r>
-      <w:r>
-        <w:t>.</w:t>
-      </w:r>
-      <w:r>
-        <w:t xml:space="preserve"> </w:t>
-      </w:r>
-      <w:r>
-        <w:t>Predictions for 2021 and 2022 were 15,316 and 15,021 smolts, respectively.</w:t>
-      </w:r>
-    </w:p>
-    <w:p>
-      <w:pPr>
-        <w:pStyle w:val="MHEBody"/>
-      </w:pPr>
-    </w:p>
-    <w:p>
-      <w:pPr>
-        <w:pStyle w:val="MHEBody"/>
-      </w:pPr>
-      <w:r>
-        <w:rPr>
-          <w:noProof/>
-        </w:rPr>
-        <w:drawing>
-          <wp:inline distT="0" distB="0" distL="0" distR="0" wp14:anchorId="4B12E8C9" wp14:editId="5AE7DC03">
-            <wp:extent cx="5943600" cy="3657600"/>
-            <wp:effectExtent l="0" t="0" r="0" b="0"/>
-            <wp:docPr id="14" name="Picture 14"/>
-            <wp:cNvGraphicFramePr>
-              <a:graphicFrameLocks xmlns:a="http://schemas.openxmlformats.org/drawingml/2006/main" noChangeAspect="1"/>
-            </wp:cNvGraphicFramePr>
-            <a:graphic xmlns:a="http://schemas.openxmlformats.org/drawingml/2006/main">
-              <a:graphicData uri="http://schemas.openxmlformats.org/drawingml/2006/picture">
-                <pic:pic xmlns:pic="http://schemas.openxmlformats.org/drawingml/2006/picture">
-                  <pic:nvPicPr>
-                    <pic:cNvPr id="14" name="Picture 14"/>
-                    <pic:cNvPicPr/>
-                  </pic:nvPicPr>
-                  <pic:blipFill>
-                    <a:blip r:embed="rId18"/>
-                    <a:stretch>
-                      <a:fillRect/>
-                    </a:stretch>
-                  </pic:blipFill>
-                  <pic:spPr>
-                    <a:xfrm>
-                      <a:off x="0" y="0"/>
-                      <a:ext cx="5943600" cy="3657600"/>
-                    </a:xfrm>
-                    <a:prstGeom prst="rect">
-                      <a:avLst/>
-                    </a:prstGeom>
-                  </pic:spPr>
-                </pic:pic>
-              </a:graphicData>
-            </a:graphic>
-          </wp:inline>
-        </w:drawing>
-      </w:r>
-    </w:p>
-    <w:p>
-      <w:pPr>
-        <w:pStyle w:val="MHECaption"/>
-      </w:pPr>
-      <w:r>
-        <w:t xml:space="preserve">Figure </w:t>
-      </w:r>
-      <w:fldSimple w:instr=" SEQ Figure \* ARABIC ">
-        <w:r>
-          <w:rPr>
-            <w:noProof/>
-          </w:rPr>
-          <w:t>8</w:t>
-        </w:r>
-      </w:fldSimple>
-      <w:r>
-        <w:t xml:space="preserve">. </w:t>
-      </w:r>
-      <w:r>
-        <w:t xml:space="preserve">Observed and predicted values for the </w:t>
-      </w:r>
-      <w:r>
-        <w:t>NOR winter steelhead smolt model</w:t>
-      </w:r>
-      <w:r>
-        <w:t xml:space="preserve">. Error bars represent </w:t>
-      </w:r>
-      <w:r>
-        <w:t>95%</w:t>
-      </w:r>
-      <w:r>
-        <w:t xml:space="preserve"> credible intervals.</w:t>
-      </w:r>
-    </w:p>
-    <w:p>
-      <w:pPr>
-        <w:rPr>
-          <w:rFonts w:cs="Times New Roman"/>
-          <w:szCs w:val="24"/>
-        </w:rPr>
-      </w:pPr>
-      <w:r>
-        <w:rPr>
-          <w:rFonts w:cs="Times New Roman"/>
-          <w:szCs w:val="24"/>
-        </w:rPr>
-        <w:br w:type="page"/>
-      </w:r>
-    </w:p>
-    <w:p>
-      <w:pPr>
-        <w:pStyle w:val="MHEHeading2"/>
-      </w:pPr>
-      <w:r>
-        <w:lastRenderedPageBreak/>
-        <w:t>References</w:t>
-      </w:r>
-    </w:p>
-    <w:p>
-      <w:pPr>
-        <w:pStyle w:val="MHEReference"/>
-      </w:pPr>
-      <w:r>
-        <w:fldChar w:fldCharType="begin"/>
-      </w:r>
-      <w:r>
-        <w:instrText xml:space="preserve"> ADDIN ZOTERO_BIBL {"uncited":[],"omitted":[],"custom":[]} CSL_BIBLIOGRAPHY </w:instrText>
-      </w:r>
-      <w:r>
-        <w:fldChar w:fldCharType="separate"/>
-      </w:r>
-      <w:r>
-        <w:t>Bürkner, P.-C. 2017. brms: An R Package for Bayesian Multilevel Models Using Stan. Journal of Statistical Software 80(1).</w:t>
-      </w:r>
-    </w:p>
-    <w:p>
-      <w:pPr>
-        <w:pStyle w:val="MHEReference"/>
-      </w:pPr>
-      <w:r>
-        <w:t>Confederated Tribes of the Warm Springs (CTWS), and Oregon Department of Fish and Wildlife (ODFW). 2019. Hood River Production Program - Addendum to the 2008 Revised Master Plan, Volume 1. Prepared for the Bonneville Power Administration and Northwest Power and Conservation Council. Page 129. Warm Springs, Oregon.</w:t>
-      </w:r>
-    </w:p>
-    <w:p>
-      <w:pPr>
-        <w:pStyle w:val="MHEReference"/>
-      </w:pPr>
-      <w:r>
-        <w:t>Di Lorenzo E. 2023. Northern Pacific Gyre Oscillation. Available</w:t>
-      </w:r>
-      <w:r>
-        <w:t xml:space="preserve"> </w:t>
-      </w:r>
-      <w:r>
-        <w:t>from</w:t>
-      </w:r>
-      <w:r>
-        <w:t xml:space="preserve"> </w:t>
-      </w:r>
-      <w:r>
-        <w:t>http://www.o3d.org/npgo/.</w:t>
-      </w:r>
-    </w:p>
-    <w:p>
-      <w:pPr>
-        <w:pStyle w:val="MHEReference"/>
-      </w:pPr>
-      <w:r>
-        <w:t>Griswold, J., L. McDonald, and T. McDonald. 2009. Forecast Models for Hood River Spring Chinook and Steelehead. Prepared for the Confederated Tribes of Warm Springs. Western EcoSystems Technology.</w:t>
-      </w:r>
-    </w:p>
-    <w:p>
-      <w:pPr>
-        <w:pStyle w:val="MHEReference"/>
-      </w:pPr>
-      <w:r>
-        <w:t>R Core Team. 2023. R: A Language and Environment for Statistical Computing. R Foundation for Statistical Computing. Vienna, Austria.</w:t>
-      </w:r>
-    </w:p>
-    <w:p>
-      <w:pPr>
-        <w:pStyle w:val="MHEReference"/>
-      </w:pPr>
-      <w:r>
-        <w:t>Simpson, P. C. 2020. Hood River Production Program Monitoring and Evaluation. Page 96. Oregon Department of Fish and Wildlife.</w:t>
-      </w:r>
-    </w:p>
-    <w:p>
-      <w:pPr>
-        <w:pStyle w:val="MHEBody"/>
-      </w:pPr>
-      <w:r>
-        <w:fldChar w:fldCharType="end"/>
-      </w:r>
-    </w:p>
-    <w:p>
-      <w:pPr>
-        <w:rPr>
-          <w:rFonts w:cs="Times New Roman"/>
-          <w:szCs w:val="24"/>
-        </w:rPr>
-      </w:pPr>
-    </w:p>
+    <w:bookmarkEnd w:id="0"/>
     <w:sectPr>
-      <w:headerReference w:type="even" r:id="rId19"/>
-      <w:footerReference w:type="default" r:id="rId20"/>
-      <w:headerReference w:type="first" r:id="rId21"/>
-      <w:footerReference w:type="first" r:id="rId22"/>
+      <w:headerReference w:type="even" r:id="rId11"/>
+      <w:footerReference w:type="default" r:id="rId12"/>
+      <w:headerReference w:type="first" r:id="rId13"/>
+      <w:footerReference w:type="first" r:id="rId14"/>
       <w:pgSz w:w="12240" w:h="15840"/>
       <w:pgMar w:top="1440" w:right="1440" w:bottom="1440" w:left="1440" w:header="720" w:footer="720" w:gutter="0"/>
       <w:cols w:space="720"/>
@@ -4086,7 +491,7 @@
                       <a:effectLst/>
                       <a:extLst>
                         <a:ext uri="{C572A759-6A51-4108-AA02-DFA0A04FC94B}">
-                          <ma14:wrappingTextBoxFlag xmlns="" xmlns:mo="http://schemas.microsoft.com/office/mac/office/2008/main" xmlns:mv="urn:schemas-microsoft-com:mac:vml" xmlns:o="urn:schemas-microsoft-com:office:office" xmlns:v="urn:schemas-microsoft-com:vml" xmlns:w10="urn:schemas-microsoft-com:office:word" xmlns:w="http://schemas.openxmlformats.org/wordprocessingml/2006/main" xmlns:ma14="http://schemas.microsoft.com/office/mac/drawingml/2011/main"/>
+                          <ma14:wrappingTextBoxFlag xmlns:ma14="http://schemas.microsoft.com/office/mac/drawingml/2011/main" xmlns:w="http://schemas.openxmlformats.org/wordprocessingml/2006/main" xmlns:w10="urn:schemas-microsoft-com:office:word" xmlns:v="urn:schemas-microsoft-com:vml" xmlns:o="urn:schemas-microsoft-com:office:office" xmlns:mv="urn:schemas-microsoft-com:mac:vml" xmlns:mo="http://schemas.microsoft.com/office/mac/office/2008/main" xmlns=""/>
                         </a:ext>
                       </a:extLst>
                     </wps:spPr>
@@ -8508,19 +4913,17 @@
 </file>
 
 <file path=customXml/item1.xml><?xml version="1.0" encoding="utf-8"?>
-<?mso-contentType ?>
-<FormTemplates xmlns="http://schemas.microsoft.com/sharepoint/v3/contenttype/forms">
-  <Display>DocumentLibraryForm</Display>
-  <Edit>DocumentLibraryForm</Edit>
-  <New>DocumentLibraryForm</New>
-</FormTemplates>
+<p:properties xmlns:p="http://schemas.microsoft.com/office/2006/metadata/properties" xmlns:xsi="http://www.w3.org/2001/XMLSchema-instance" xmlns:pc="http://schemas.microsoft.com/office/infopath/2007/PartnerControls">
+  <documentManagement>
+    <TaxCatchAll xmlns="6fd61f6b-6857-40cd-9f77-bf387b3c9404" xsi:nil="true"/>
+    <lcf76f155ced4ddcb4097134ff3c332f xmlns="003878b6-6f18-4a06-86c0-ca169db0a417">
+      <Terms xmlns="http://schemas.microsoft.com/office/infopath/2007/PartnerControls"/>
+    </lcf76f155ced4ddcb4097134ff3c332f>
+  </documentManagement>
+</p:properties>
 </file>
 
 <file path=customXml/item2.xml><?xml version="1.0" encoding="utf-8"?>
-<b:Sources xmlns:b="http://schemas.openxmlformats.org/officeDocument/2006/bibliography" xmlns="http://schemas.openxmlformats.org/officeDocument/2006/bibliography" SelectedStyle="\APASixthEditionOfficeOnline.xsl" StyleName="APA" Version="6"/>
-</file>
-
-<file path=customXml/item3.xml><?xml version="1.0" encoding="utf-8"?>
 <ct:contentTypeSchema xmlns:ct="http://schemas.microsoft.com/office/2006/metadata/contentType" xmlns:ma="http://schemas.microsoft.com/office/2006/metadata/properties/metaAttributes" ct:_="" ma:_="" ma:contentTypeName="Document" ma:contentTypeID="0x0101001A4B73F353D9E0419E70A20A8B29BCCE" ma:contentTypeVersion="16" ma:contentTypeDescription="Create a new document." ma:contentTypeScope="" ma:versionID="e117d2ea771b215ea2a99ca4f0124104">
   <xsd:schema xmlns:xsd="http://www.w3.org/2001/XMLSchema" xmlns:xs="http://www.w3.org/2001/XMLSchema" xmlns:p="http://schemas.microsoft.com/office/2006/metadata/properties" xmlns:ns2="003878b6-6f18-4a06-86c0-ca169db0a417" xmlns:ns3="6fd61f6b-6857-40cd-9f77-bf387b3c9404" targetNamespace="http://schemas.microsoft.com/office/2006/metadata/properties" ma:root="true" ma:fieldsID="62aa5a2fc82dc471e2b1263828cf0352" ns2:_="" ns3:_="">
     <xsd:import namespace="003878b6-6f18-4a06-86c0-ca169db0a417"/>
@@ -8763,34 +5166,31 @@
 </ct:contentTypeSchema>
 </file>
 
+<file path=customXml/item3.xml><?xml version="1.0" encoding="utf-8"?>
+<b:Sources xmlns:b="http://schemas.openxmlformats.org/officeDocument/2006/bibliography" xmlns="http://schemas.openxmlformats.org/officeDocument/2006/bibliography" SelectedStyle="\APASixthEditionOfficeOnline.xsl" StyleName="APA" Version="6"/>
+</file>
+
 <file path=customXml/item4.xml><?xml version="1.0" encoding="utf-8"?>
-<p:properties xmlns:p="http://schemas.microsoft.com/office/2006/metadata/properties" xmlns:xsi="http://www.w3.org/2001/XMLSchema-instance" xmlns:pc="http://schemas.microsoft.com/office/infopath/2007/PartnerControls">
-  <documentManagement>
-    <TaxCatchAll xmlns="6fd61f6b-6857-40cd-9f77-bf387b3c9404" xsi:nil="true"/>
-    <lcf76f155ced4ddcb4097134ff3c332f xmlns="003878b6-6f18-4a06-86c0-ca169db0a417">
-      <Terms xmlns="http://schemas.microsoft.com/office/infopath/2007/PartnerControls"/>
-    </lcf76f155ced4ddcb4097134ff3c332f>
-  </documentManagement>
-</p:properties>
+<?mso-contentType ?>
+<FormTemplates xmlns="http://schemas.microsoft.com/sharepoint/v3/contenttype/forms">
+  <Display>DocumentLibraryForm</Display>
+  <Edit>DocumentLibraryForm</Edit>
+  <New>DocumentLibraryForm</New>
+</FormTemplates>
 </file>
 
 <file path=customXml/itemProps1.xml><?xml version="1.0" encoding="utf-8"?>
-<ds:datastoreItem xmlns:ds="http://schemas.openxmlformats.org/officeDocument/2006/customXml" ds:itemID="{698F133D-A307-4AA5-A5A4-9ECEA5F046ED}">
+<ds:datastoreItem xmlns:ds="http://schemas.openxmlformats.org/officeDocument/2006/customXml" ds:itemID="{871B3A95-65EA-4130-B179-58E0E5CAAD70}">
   <ds:schemaRefs>
-    <ds:schemaRef ds:uri="http://schemas.microsoft.com/sharepoint/v3/contenttype/forms"/>
+    <ds:schemaRef ds:uri="http://schemas.microsoft.com/office/2006/metadata/properties"/>
+    <ds:schemaRef ds:uri="http://schemas.microsoft.com/office/infopath/2007/PartnerControls"/>
+    <ds:schemaRef ds:uri="6fd61f6b-6857-40cd-9f77-bf387b3c9404"/>
+    <ds:schemaRef ds:uri="003878b6-6f18-4a06-86c0-ca169db0a417"/>
   </ds:schemaRefs>
 </ds:datastoreItem>
 </file>
 
 <file path=customXml/itemProps2.xml><?xml version="1.0" encoding="utf-8"?>
-<ds:datastoreItem xmlns:ds="http://schemas.openxmlformats.org/officeDocument/2006/customXml" ds:itemID="{85DC78F2-BA1B-4F65-BDB0-FC4D8153BE8D}">
-  <ds:schemaRefs>
-    <ds:schemaRef ds:uri="http://schemas.openxmlformats.org/officeDocument/2006/bibliography"/>
-  </ds:schemaRefs>
-</ds:datastoreItem>
-</file>
-
-<file path=customXml/itemProps3.xml><?xml version="1.0" encoding="utf-8"?>
 <ds:datastoreItem xmlns:ds="http://schemas.openxmlformats.org/officeDocument/2006/customXml" ds:itemID="{9323C69A-011F-4059-8E0E-96BB0A526446}">
   <ds:schemaRefs>
     <ds:schemaRef ds:uri="http://schemas.microsoft.com/office/2006/metadata/contentType"/>
@@ -8809,13 +5209,18 @@
 </ds:datastoreItem>
 </file>
 
+<file path=customXml/itemProps3.xml><?xml version="1.0" encoding="utf-8"?>
+<ds:datastoreItem xmlns:ds="http://schemas.openxmlformats.org/officeDocument/2006/customXml" ds:itemID="{85DC78F2-BA1B-4F65-BDB0-FC4D8153BE8D}">
+  <ds:schemaRefs>
+    <ds:schemaRef ds:uri="http://schemas.openxmlformats.org/officeDocument/2006/bibliography"/>
+  </ds:schemaRefs>
+</ds:datastoreItem>
+</file>
+
 <file path=customXml/itemProps4.xml><?xml version="1.0" encoding="utf-8"?>
-<ds:datastoreItem xmlns:ds="http://schemas.openxmlformats.org/officeDocument/2006/customXml" ds:itemID="{871B3A95-65EA-4130-B179-58E0E5CAAD70}">
+<ds:datastoreItem xmlns:ds="http://schemas.openxmlformats.org/officeDocument/2006/customXml" ds:itemID="{698F133D-A307-4AA5-A5A4-9ECEA5F046ED}">
   <ds:schemaRefs>
-    <ds:schemaRef ds:uri="http://schemas.microsoft.com/office/2006/metadata/properties"/>
-    <ds:schemaRef ds:uri="http://schemas.microsoft.com/office/infopath/2007/PartnerControls"/>
-    <ds:schemaRef ds:uri="6fd61f6b-6857-40cd-9f77-bf387b3c9404"/>
-    <ds:schemaRef ds:uri="003878b6-6f18-4a06-86c0-ca169db0a417"/>
+    <ds:schemaRef ds:uri="http://schemas.microsoft.com/sharepoint/v3/contenttype/forms"/>
   </ds:schemaRefs>
 </ds:datastoreItem>
 </file>